--- a/Doc/Plan01/Use Case_徐子涵.docx
+++ b/Doc/Plan01/Use Case_徐子涵.docx
@@ -553,8 +553,1175 @@
         </w:rPr>
         <w:t>into the same block.</w:t>
       </w:r>
+    </w:p>
+    <w:p>
+      <w:pPr>
+        <w:rPr>
+          <w:rFonts w:ascii="Arial" w:hAnsi="Arial" w:cs="Arial"/>
+        </w:rPr>
+      </w:pPr>
+    </w:p>
+    <w:p>
+      <w:pPr>
+        <w:rPr>
+          <w:rFonts w:ascii="Arial" w:hAnsi="Arial" w:cs="Arial"/>
+        </w:rPr>
+      </w:pPr>
+      <w:r>
+        <w:rPr>
+          <w:rFonts w:ascii="Arial" w:hAnsi="Arial" w:cs="Arial"/>
+          <w:b/>
+        </w:rPr>
+        <w:t>Special Needs</w:t>
+      </w:r>
+      <w:r>
+        <w:rPr>
+          <w:rFonts w:ascii="Arial" w:hAnsi="Arial" w:cs="Arial"/>
+        </w:rPr>
+        <w:t>: None.</w:t>
+      </w:r>
+    </w:p>
+    <w:p>
+      <w:pPr>
+        <w:rPr>
+          <w:rFonts w:ascii="Arial" w:hAnsi="Arial" w:cs="Arial"/>
+        </w:rPr>
+      </w:pPr>
+      <w:r>
+        <w:rPr>
+          <w:rFonts w:ascii="Arial" w:hAnsi="Arial" w:cs="Arial"/>
+          <w:b/>
+        </w:rPr>
+        <w:t>Frequency:</w:t>
+      </w:r>
+      <w:r>
+        <w:rPr>
+          <w:rFonts w:ascii="Arial" w:hAnsi="Arial" w:cs="Arial"/>
+        </w:rPr>
+        <w:t xml:space="preserve"> It may happen at any time</w:t>
+      </w:r>
+      <w:r>
+        <w:rPr>
+          <w:rFonts w:ascii="Arial" w:hAnsi="Arial" w:cs="Arial"/>
+        </w:rPr>
+        <w:t xml:space="preserve"> in a game, the precise frequency depends on the frequency of </w:t>
+      </w:r>
+      <w:r>
+        <w:rPr>
+          <w:rFonts w:ascii="Arial" w:hAnsi="Arial" w:cs="Arial"/>
+        </w:rPr>
+        <w:t xml:space="preserve">game server and </w:t>
+      </w:r>
+      <w:r>
+        <w:rPr>
+          <w:rFonts w:ascii="Arial" w:hAnsi="Arial" w:cs="Arial"/>
+        </w:rPr>
+        <w:t>network status.</w:t>
+      </w:r>
+    </w:p>
+    <w:p>
+      <w:pPr>
+        <w:rPr>
+          <w:rFonts w:ascii="Arial" w:hAnsi="Arial" w:cs="Arial"/>
+        </w:rPr>
+      </w:pPr>
+    </w:p>
+    <w:p>
+      <w:pPr>
+        <w:rPr>
+          <w:rFonts w:ascii="Arial" w:hAnsi="Arial" w:cs="Arial"/>
+        </w:rPr>
+      </w:pPr>
+    </w:p>
+    <w:p>
+      <w:pPr>
+        <w:rPr>
+          <w:rFonts w:ascii="Arial" w:hAnsi="Arial" w:cs="Arial"/>
+        </w:rPr>
+      </w:pPr>
+    </w:p>
+    <w:p>
+      <w:pPr>
+        <w:rPr>
+          <w:rFonts w:ascii="Arial" w:hAnsi="Arial" w:cs="Arial"/>
+        </w:rPr>
+      </w:pPr>
+    </w:p>
+    <w:p>
+      <w:pPr>
+        <w:rPr>
+          <w:rFonts w:ascii="Arial" w:hAnsi="Arial" w:cs="Arial"/>
+        </w:rPr>
+      </w:pPr>
+    </w:p>
+    <w:p>
+      <w:pPr>
+        <w:rPr>
+          <w:rFonts w:ascii="Arial" w:hAnsi="Arial" w:cs="Arial"/>
+        </w:rPr>
+      </w:pPr>
+    </w:p>
+    <w:p>
+      <w:pPr>
+        <w:rPr>
+          <w:rFonts w:ascii="Arial" w:hAnsi="Arial" w:cs="Arial"/>
+        </w:rPr>
+      </w:pPr>
+      <w:r>
+        <w:rPr>
+          <w:rFonts w:ascii="Arial" w:hAnsi="Arial" w:cs="Arial"/>
+          <w:b/>
+        </w:rPr>
+        <w:t>Use Case Name</w:t>
+      </w:r>
+      <w:r>
+        <w:rPr>
+          <w:rFonts w:ascii="Arial" w:hAnsi="Arial" w:cs="Arial"/>
+        </w:rPr>
+        <w:t xml:space="preserve">: </w:t>
+      </w:r>
+      <w:r>
+        <w:rPr>
+          <w:rFonts w:ascii="Arial" w:hAnsi="Arial" w:cs="Arial"/>
+        </w:rPr>
+        <w:t>EndOfGame</w:t>
+      </w:r>
+    </w:p>
+    <w:p>
+      <w:pPr>
+        <w:rPr>
+          <w:rFonts w:ascii="Arial" w:hAnsi="Arial" w:cs="Arial"/>
+        </w:rPr>
+      </w:pPr>
+      <w:r>
+        <w:rPr>
+          <w:rFonts w:ascii="Arial" w:hAnsi="Arial" w:cs="Arial"/>
+          <w:b/>
+        </w:rPr>
+        <w:t>Scope</w:t>
+      </w:r>
+      <w:r>
+        <w:rPr>
+          <w:rFonts w:ascii="Arial" w:hAnsi="Arial" w:cs="Arial"/>
+        </w:rPr>
+        <w:t xml:space="preserve">: System Use Case </w:t>
+      </w:r>
+    </w:p>
+    <w:p>
+      <w:pPr>
+        <w:rPr>
+          <w:rFonts w:ascii="Arial" w:hAnsi="Arial" w:cs="Arial"/>
+        </w:rPr>
+      </w:pPr>
+      <w:r>
+        <w:rPr>
+          <w:rFonts w:ascii="Arial" w:hAnsi="Arial" w:cs="Arial"/>
+          <w:b/>
+        </w:rPr>
+        <w:t>Level</w:t>
+      </w:r>
+      <w:r>
+        <w:rPr>
+          <w:rFonts w:ascii="Arial" w:hAnsi="Arial" w:cs="Arial"/>
+        </w:rPr>
+        <w:t xml:space="preserve">: </w:t>
+      </w:r>
+      <w:r>
+        <w:rPr>
+          <w:rFonts w:ascii="Arial" w:hAnsi="Arial" w:cs="Arial"/>
+        </w:rPr>
+        <w:t>Sub</w:t>
+      </w:r>
+      <w:r>
+        <w:rPr>
+          <w:rFonts w:ascii="Arial" w:hAnsi="Arial" w:cs="Arial"/>
+        </w:rPr>
+        <w:t>-</w:t>
+      </w:r>
+      <w:r>
+        <w:rPr>
+          <w:rFonts w:ascii="Arial" w:hAnsi="Arial" w:cs="Arial"/>
+        </w:rPr>
+        <w:t>function</w:t>
+      </w:r>
+    </w:p>
+    <w:p>
+      <w:pPr>
+        <w:rPr>
+          <w:rFonts w:ascii="Arial" w:hAnsi="Arial" w:cs="Arial"/>
+        </w:rPr>
+      </w:pPr>
+      <w:r>
+        <w:rPr>
+          <w:rFonts w:ascii="Arial" w:hAnsi="Arial" w:cs="Arial"/>
+          <w:b/>
+        </w:rPr>
+        <w:t>Main participants</w:t>
+      </w:r>
+      <w:r>
+        <w:rPr>
+          <w:rFonts w:ascii="Arial" w:hAnsi="Arial" w:cs="Arial"/>
+        </w:rPr>
+        <w:t>: User</w:t>
+      </w:r>
+    </w:p>
+    <w:p>
+      <w:pPr>
+        <w:rPr>
+          <w:rFonts w:ascii="Arial" w:hAnsi="Arial" w:cs="Arial"/>
+        </w:rPr>
+      </w:pPr>
+      <w:r>
+        <w:rPr>
+          <w:rFonts w:ascii="Arial" w:hAnsi="Arial" w:cs="Arial"/>
+          <w:b/>
+        </w:rPr>
+        <w:t xml:space="preserve">Stakeholders </w:t>
+      </w:r>
+      <w:r>
+        <w:rPr>
+          <w:rFonts w:ascii="Arial" w:hAnsi="Arial" w:cs="Arial"/>
+          <w:b/>
+        </w:rPr>
+        <w:t>and users whose concerns:</w:t>
+      </w:r>
+      <w:r>
+        <w:rPr>
+          <w:rFonts w:ascii="Arial" w:hAnsi="Arial" w:cs="Arial"/>
+        </w:rPr>
+        <w:t xml:space="preserve"> </w:t>
+      </w:r>
+      <w:r>
+        <w:rPr>
+          <w:rFonts w:ascii="Arial" w:hAnsi="Arial" w:cs="Arial"/>
+        </w:rPr>
+        <w:t>Users who are still alive when the game ended.</w:t>
+      </w:r>
+    </w:p>
+    <w:p>
+      <w:pPr>
+        <w:rPr>
+          <w:rFonts w:ascii="Arial" w:hAnsi="Arial" w:cs="Arial"/>
+        </w:rPr>
+      </w:pPr>
+      <w:r>
+        <w:rPr>
+          <w:rFonts w:ascii="Arial" w:hAnsi="Arial" w:cs="Arial"/>
+          <w:b/>
+        </w:rPr>
+        <w:t>Prerequisites</w:t>
+      </w:r>
+      <w:r>
+        <w:rPr>
+          <w:rFonts w:ascii="Arial" w:hAnsi="Arial" w:cs="Arial"/>
+        </w:rPr>
+        <w:t xml:space="preserve">: </w:t>
+      </w:r>
+      <w:r>
+        <w:rPr>
+          <w:rFonts w:ascii="Arial" w:hAnsi="Arial" w:cs="Arial"/>
+        </w:rPr>
+        <w:t>t</w:t>
+      </w:r>
+      <w:r>
+        <w:rPr>
+          <w:rFonts w:ascii="Arial" w:hAnsi="Arial" w:cs="Arial"/>
+        </w:rPr>
+        <w:t>he game is ended.</w:t>
+      </w:r>
+    </w:p>
+    <w:p>
+      <w:pPr>
+        <w:rPr>
+          <w:rFonts w:ascii="Arial" w:hAnsi="Arial" w:cs="Arial"/>
+        </w:rPr>
+      </w:pPr>
+      <w:r>
+        <w:rPr>
+          <w:rFonts w:ascii="Arial" w:hAnsi="Arial" w:cs="Arial"/>
+          <w:b/>
+        </w:rPr>
+        <w:t>Post</w:t>
+      </w:r>
+      <w:r>
+        <w:rPr>
+          <w:rFonts w:ascii="Arial" w:hAnsi="Arial" w:cs="Arial"/>
+          <w:b/>
+        </w:rPr>
+        <w:t>-</w:t>
+      </w:r>
+      <w:r>
+        <w:rPr>
+          <w:rFonts w:ascii="Arial" w:hAnsi="Arial" w:cs="Arial"/>
+          <w:b/>
+        </w:rPr>
+        <w:t>condition</w:t>
+      </w:r>
+      <w:r>
+        <w:rPr>
+          <w:rFonts w:ascii="Arial" w:hAnsi="Arial" w:cs="Arial"/>
+        </w:rPr>
+        <w:t xml:space="preserve">: </w:t>
+      </w:r>
+      <w:r>
+        <w:rPr>
+          <w:rFonts w:ascii="Arial" w:hAnsi="Arial" w:cs="Arial"/>
+        </w:rPr>
+        <w:t xml:space="preserve">users </w:t>
+      </w:r>
+      <w:r>
+        <w:rPr>
+          <w:rFonts w:ascii="Arial" w:hAnsi="Arial" w:cs="Arial"/>
+        </w:rPr>
+        <w:t>press the ‘exit’ button.</w:t>
+      </w:r>
+    </w:p>
+    <w:p>
+      <w:pPr>
+        <w:rPr>
+          <w:rFonts w:ascii="Arial" w:hAnsi="Arial" w:cs="Arial"/>
+        </w:rPr>
+      </w:pPr>
+      <w:r>
+        <w:rPr>
+          <w:rFonts w:ascii="Arial" w:hAnsi="Arial" w:cs="Arial"/>
+          <w:b/>
+        </w:rPr>
+        <w:t>Mainstream</w:t>
+      </w:r>
+      <w:r>
+        <w:rPr>
+          <w:rFonts w:ascii="Arial" w:hAnsi="Arial" w:cs="Arial"/>
+        </w:rPr>
+        <w:t>:</w:t>
+      </w:r>
+    </w:p>
+    <w:p>
+      <w:pPr>
+        <w:pStyle w:val="a3"/>
+        <w:numPr>
+          <w:ilvl w:val="0"/>
+          <w:numId w:val="5"/>
+        </w:numPr>
+        <w:ind w:firstLineChars="0"/>
+        <w:rPr>
+          <w:rFonts w:ascii="Arial" w:hAnsi="Arial" w:cs="Arial"/>
+        </w:rPr>
+      </w:pPr>
+      <w:r>
+        <w:rPr>
+          <w:rFonts w:ascii="Arial" w:hAnsi="Arial" w:cs="Arial"/>
+        </w:rPr>
+        <w:t>The game logic for end of game is triggered.</w:t>
+      </w:r>
+    </w:p>
+    <w:p>
+      <w:pPr>
+        <w:pStyle w:val="a3"/>
+        <w:numPr>
+          <w:ilvl w:val="0"/>
+          <w:numId w:val="5"/>
+        </w:numPr>
+        <w:ind w:firstLineChars="0"/>
+        <w:rPr>
+          <w:rFonts w:ascii="Arial" w:hAnsi="Arial" w:cs="Arial"/>
+        </w:rPr>
+      </w:pPr>
+      <w:r>
+        <w:rPr>
+          <w:rFonts w:ascii="Arial" w:hAnsi="Arial" w:cs="Arial" w:hint="eastAsia"/>
+        </w:rPr>
+        <w:t>E</w:t>
+      </w:r>
+      <w:r>
+        <w:rPr>
+          <w:rFonts w:ascii="Arial" w:hAnsi="Arial" w:cs="Arial"/>
+        </w:rPr>
+        <w:t>nding information is sent to every user.</w:t>
+      </w:r>
+    </w:p>
+    <w:p>
+      <w:pPr>
+        <w:pStyle w:val="a3"/>
+        <w:numPr>
+          <w:ilvl w:val="0"/>
+          <w:numId w:val="5"/>
+        </w:numPr>
+        <w:ind w:firstLineChars="0"/>
+        <w:rPr>
+          <w:rFonts w:ascii="Arial" w:hAnsi="Arial" w:cs="Arial"/>
+        </w:rPr>
+      </w:pPr>
+      <w:r>
+        <w:rPr>
+          <w:rFonts w:ascii="Arial" w:hAnsi="Arial" w:cs="Arial" w:hint="eastAsia"/>
+        </w:rPr>
+        <w:t>U</w:t>
+      </w:r>
+      <w:r>
+        <w:rPr>
+          <w:rFonts w:ascii="Arial" w:hAnsi="Arial" w:cs="Arial"/>
+        </w:rPr>
+        <w:t xml:space="preserve">sers view the </w:t>
+      </w:r>
+      <w:r>
+        <w:rPr>
+          <w:rFonts w:ascii="Arial" w:hAnsi="Arial" w:cs="Arial"/>
+        </w:rPr>
+        <w:t xml:space="preserve">information and </w:t>
+      </w:r>
+      <w:r>
+        <w:rPr>
+          <w:rFonts w:ascii="Arial" w:hAnsi="Arial" w:cs="Arial"/>
+        </w:rPr>
+        <w:t xml:space="preserve">get </w:t>
+      </w:r>
+      <w:r>
+        <w:rPr>
+          <w:rFonts w:ascii="Arial" w:hAnsi="Arial" w:cs="Arial"/>
+        </w:rPr>
+        <w:t>informed of the result.</w:t>
+      </w:r>
+    </w:p>
+    <w:p>
+      <w:pPr>
+        <w:pStyle w:val="a3"/>
+        <w:numPr>
+          <w:ilvl w:val="0"/>
+          <w:numId w:val="5"/>
+        </w:numPr>
+        <w:ind w:firstLineChars="0"/>
+        <w:rPr>
+          <w:rFonts w:ascii="Arial" w:hAnsi="Arial" w:cs="Arial"/>
+        </w:rPr>
+      </w:pPr>
+      <w:r>
+        <w:rPr>
+          <w:rFonts w:ascii="Arial" w:hAnsi="Arial" w:cs="Arial"/>
+        </w:rPr>
+        <w:t>All users press the ‘exit’ button and get back to</w:t>
+      </w:r>
+      <w:r>
+        <w:rPr>
+          <w:rFonts w:ascii="Arial" w:hAnsi="Arial" w:cs="Arial"/>
+        </w:rPr>
+        <w:t xml:space="preserve"> the enter</w:t>
+      </w:r>
+      <w:r>
+        <w:rPr>
+          <w:rFonts w:ascii="Arial" w:hAnsi="Arial" w:cs="Arial"/>
+        </w:rPr>
+        <w:t xml:space="preserve"> interference.</w:t>
+      </w:r>
+    </w:p>
+    <w:p>
+      <w:pPr>
+        <w:rPr>
+          <w:rFonts w:ascii="Arial" w:hAnsi="Arial" w:cs="Arial"/>
+          <w:b/>
+        </w:rPr>
+      </w:pPr>
+      <w:r>
+        <w:rPr>
+          <w:rFonts w:ascii="Arial" w:hAnsi="Arial" w:cs="Arial"/>
+          <w:b/>
+        </w:rPr>
+        <w:t>Expansion process</w:t>
+      </w:r>
+    </w:p>
+    <w:p>
+      <w:pPr>
+        <w:rPr>
+          <w:rFonts w:ascii="Arial" w:hAnsi="Arial" w:cs="Arial"/>
+          <w:b/>
+        </w:rPr>
+      </w:pPr>
+      <w:r>
+        <w:rPr>
+          <w:rFonts w:ascii="Arial" w:hAnsi="Arial" w:cs="Arial"/>
+        </w:rPr>
+        <w:t>N</w:t>
+      </w:r>
+      <w:r>
+        <w:rPr>
+          <w:rFonts w:ascii="Arial" w:hAnsi="Arial" w:cs="Arial"/>
+        </w:rPr>
+        <w:t>one</w:t>
+      </w:r>
+    </w:p>
+    <w:p>
+      <w:pPr>
+        <w:rPr>
+          <w:rFonts w:ascii="Arial" w:hAnsi="Arial" w:cs="Arial"/>
+        </w:rPr>
+      </w:pPr>
+      <w:r>
+        <w:rPr>
+          <w:rFonts w:ascii="Arial" w:hAnsi="Arial" w:cs="Arial"/>
+          <w:b/>
+        </w:rPr>
+        <w:lastRenderedPageBreak/>
+        <w:t>Special Needs</w:t>
+      </w:r>
+      <w:r>
+        <w:rPr>
+          <w:rFonts w:ascii="Arial" w:hAnsi="Arial" w:cs="Arial"/>
+        </w:rPr>
+        <w:t>: None.</w:t>
+      </w:r>
+    </w:p>
+    <w:p>
+      <w:pPr>
+        <w:rPr>
+          <w:rFonts w:ascii="Arial" w:hAnsi="Arial" w:cs="Arial"/>
+        </w:rPr>
+      </w:pPr>
+      <w:r>
+        <w:rPr>
+          <w:rFonts w:ascii="Arial" w:hAnsi="Arial" w:cs="Arial"/>
+          <w:b/>
+        </w:rPr>
+        <w:t>Frequency:</w:t>
+      </w:r>
+      <w:r>
+        <w:rPr>
+          <w:rFonts w:ascii="Arial" w:hAnsi="Arial" w:cs="Arial"/>
+        </w:rPr>
+        <w:t xml:space="preserve"> It</w:t>
+      </w:r>
+      <w:r>
+        <w:rPr>
+          <w:rFonts w:ascii="Arial" w:hAnsi="Arial" w:cs="Arial"/>
+        </w:rPr>
+        <w:t xml:space="preserve"> happens when</w:t>
+      </w:r>
+      <w:r>
+        <w:rPr>
+          <w:rFonts w:ascii="Arial" w:hAnsi="Arial" w:cs="Arial"/>
+        </w:rPr>
+        <w:t xml:space="preserve"> the game ends, so the frequency is one time for a game</w:t>
+      </w:r>
       <w:bookmarkStart w:id="0" w:name="_GoBack"/>
       <w:bookmarkEnd w:id="0"/>
+      <w:r>
+        <w:rPr>
+          <w:rFonts w:ascii="Arial" w:hAnsi="Arial" w:cs="Arial"/>
+        </w:rPr>
+        <w:t>.</w:t>
+      </w:r>
+    </w:p>
+    <w:p>
+      <w:pPr>
+        <w:rPr>
+          <w:rFonts w:ascii="Arial" w:hAnsi="Arial" w:cs="Arial"/>
+        </w:rPr>
+      </w:pPr>
+    </w:p>
+    <w:p>
+      <w:pPr>
+        <w:rPr>
+          <w:rFonts w:ascii="Arial" w:hAnsi="Arial" w:cs="Arial"/>
+        </w:rPr>
+      </w:pPr>
+    </w:p>
+    <w:p>
+      <w:pPr>
+        <w:rPr>
+          <w:rFonts w:ascii="Arial" w:hAnsi="Arial" w:cs="Arial"/>
+        </w:rPr>
+      </w:pPr>
+    </w:p>
+    <w:p>
+      <w:pPr>
+        <w:rPr>
+          <w:rFonts w:ascii="Arial" w:hAnsi="Arial" w:cs="Arial"/>
+        </w:rPr>
+      </w:pPr>
+    </w:p>
+    <w:p>
+      <w:pPr>
+        <w:rPr>
+          <w:rFonts w:ascii="Arial" w:hAnsi="Arial" w:cs="Arial"/>
+        </w:rPr>
+      </w:pPr>
+    </w:p>
+    <w:p>
+      <w:pPr>
+        <w:rPr>
+          <w:rFonts w:ascii="Arial" w:hAnsi="Arial" w:cs="Arial"/>
+        </w:rPr>
+      </w:pPr>
+    </w:p>
+    <w:p>
+      <w:pPr>
+        <w:rPr>
+          <w:rFonts w:ascii="Arial" w:hAnsi="Arial" w:cs="Arial"/>
+        </w:rPr>
+      </w:pPr>
+    </w:p>
+    <w:p>
+      <w:pPr>
+        <w:rPr>
+          <w:rFonts w:ascii="Arial" w:hAnsi="Arial" w:cs="Arial"/>
+        </w:rPr>
+      </w:pPr>
+    </w:p>
+    <w:p>
+      <w:pPr>
+        <w:rPr>
+          <w:rFonts w:ascii="Arial" w:hAnsi="Arial" w:cs="Arial"/>
+        </w:rPr>
+      </w:pPr>
+    </w:p>
+    <w:p>
+      <w:pPr>
+        <w:rPr>
+          <w:rFonts w:ascii="Arial" w:hAnsi="Arial" w:cs="Arial"/>
+        </w:rPr>
+      </w:pPr>
+    </w:p>
+    <w:p>
+      <w:pPr>
+        <w:rPr>
+          <w:rFonts w:ascii="Arial" w:hAnsi="Arial" w:cs="Arial"/>
+        </w:rPr>
+      </w:pPr>
+    </w:p>
+    <w:p>
+      <w:pPr>
+        <w:rPr>
+          <w:rFonts w:ascii="Arial" w:hAnsi="Arial" w:cs="Arial"/>
+        </w:rPr>
+      </w:pPr>
+    </w:p>
+    <w:p>
+      <w:pPr>
+        <w:rPr>
+          <w:rFonts w:ascii="Arial" w:hAnsi="Arial" w:cs="Arial"/>
+        </w:rPr>
+      </w:pPr>
+    </w:p>
+    <w:p>
+      <w:pPr>
+        <w:rPr>
+          <w:rFonts w:ascii="Arial" w:hAnsi="Arial" w:cs="Arial"/>
+        </w:rPr>
+      </w:pPr>
+    </w:p>
+    <w:p>
+      <w:pPr>
+        <w:rPr>
+          <w:rFonts w:ascii="Arial" w:hAnsi="Arial" w:cs="Arial"/>
+        </w:rPr>
+      </w:pPr>
+    </w:p>
+    <w:p>
+      <w:pPr>
+        <w:rPr>
+          <w:rFonts w:ascii="Arial" w:hAnsi="Arial" w:cs="Arial"/>
+        </w:rPr>
+      </w:pPr>
+    </w:p>
+    <w:p>
+      <w:pPr>
+        <w:rPr>
+          <w:rFonts w:ascii="Arial" w:hAnsi="Arial" w:cs="Arial"/>
+        </w:rPr>
+      </w:pPr>
+    </w:p>
+    <w:p>
+      <w:pPr>
+        <w:rPr>
+          <w:rFonts w:ascii="Arial" w:hAnsi="Arial" w:cs="Arial"/>
+        </w:rPr>
+      </w:pPr>
+      <w:r>
+        <w:rPr>
+          <w:rFonts w:ascii="Arial" w:hAnsi="Arial" w:cs="Arial"/>
+          <w:b/>
+        </w:rPr>
+        <w:t>Use Case Name</w:t>
+      </w:r>
+      <w:r>
+        <w:rPr>
+          <w:rFonts w:ascii="Arial" w:hAnsi="Arial" w:cs="Arial"/>
+        </w:rPr>
+        <w:t xml:space="preserve">: </w:t>
+      </w:r>
+      <w:r>
+        <w:rPr>
+          <w:rFonts w:ascii="Arial" w:hAnsi="Arial" w:cs="Arial"/>
+        </w:rPr>
+        <w:t>CreateRoom</w:t>
+      </w:r>
+    </w:p>
+    <w:p>
+      <w:pPr>
+        <w:rPr>
+          <w:rFonts w:ascii="Arial" w:hAnsi="Arial" w:cs="Arial"/>
+        </w:rPr>
+      </w:pPr>
+      <w:r>
+        <w:rPr>
+          <w:rFonts w:ascii="Arial" w:hAnsi="Arial" w:cs="Arial"/>
+          <w:b/>
+        </w:rPr>
+        <w:t>Scope</w:t>
+      </w:r>
+      <w:r>
+        <w:rPr>
+          <w:rFonts w:ascii="Arial" w:hAnsi="Arial" w:cs="Arial"/>
+        </w:rPr>
+        <w:t xml:space="preserve">: System Use Case </w:t>
+      </w:r>
+    </w:p>
+    <w:p>
+      <w:pPr>
+        <w:rPr>
+          <w:rFonts w:ascii="Arial" w:hAnsi="Arial" w:cs="Arial"/>
+        </w:rPr>
+      </w:pPr>
+      <w:r>
+        <w:rPr>
+          <w:rFonts w:ascii="Arial" w:hAnsi="Arial" w:cs="Arial"/>
+          <w:b/>
+        </w:rPr>
+        <w:t>Level</w:t>
+      </w:r>
+      <w:r>
+        <w:rPr>
+          <w:rFonts w:ascii="Arial" w:hAnsi="Arial" w:cs="Arial"/>
+        </w:rPr>
+        <w:t>: User Goal</w:t>
+      </w:r>
+    </w:p>
+    <w:p>
+      <w:pPr>
+        <w:rPr>
+          <w:rFonts w:ascii="Arial" w:hAnsi="Arial" w:cs="Arial"/>
+        </w:rPr>
+      </w:pPr>
+      <w:r>
+        <w:rPr>
+          <w:rFonts w:ascii="Arial" w:hAnsi="Arial" w:cs="Arial"/>
+          <w:b/>
+        </w:rPr>
+        <w:t>Main participants</w:t>
+      </w:r>
+      <w:r>
+        <w:rPr>
+          <w:rFonts w:ascii="Arial" w:hAnsi="Arial" w:cs="Arial"/>
+        </w:rPr>
+        <w:t>: User</w:t>
+      </w:r>
+    </w:p>
+    <w:p>
+      <w:pPr>
+        <w:rPr>
+          <w:rFonts w:ascii="Arial" w:hAnsi="Arial" w:cs="Arial"/>
+        </w:rPr>
+      </w:pPr>
+      <w:r>
+        <w:rPr>
+          <w:rFonts w:ascii="Arial" w:hAnsi="Arial" w:cs="Arial"/>
+          <w:b/>
+        </w:rPr>
+        <w:t xml:space="preserve">Stakeholders </w:t>
+      </w:r>
+      <w:r>
+        <w:rPr>
+          <w:rFonts w:ascii="Arial" w:hAnsi="Arial" w:cs="Arial"/>
+          <w:b/>
+        </w:rPr>
+        <w:t>and users whose concerns:</w:t>
+      </w:r>
+      <w:r>
+        <w:rPr>
+          <w:rFonts w:ascii="Arial" w:hAnsi="Arial" w:cs="Arial"/>
+        </w:rPr>
+        <w:t xml:space="preserve"> User </w:t>
+      </w:r>
+      <w:r>
+        <w:rPr>
+          <w:rFonts w:ascii="Arial" w:hAnsi="Arial" w:cs="Arial"/>
+        </w:rPr>
+        <w:t>who has logg</w:t>
+      </w:r>
+      <w:r>
+        <w:rPr>
+          <w:rFonts w:ascii="Arial" w:hAnsi="Arial" w:cs="Arial"/>
+        </w:rPr>
+        <w:t>ed</w:t>
+      </w:r>
+      <w:r>
+        <w:rPr>
+          <w:rFonts w:ascii="Arial" w:hAnsi="Arial" w:cs="Arial"/>
+        </w:rPr>
+        <w:t xml:space="preserve"> in and is preparing to set up a game</w:t>
+      </w:r>
+      <w:r>
+        <w:rPr>
+          <w:rFonts w:ascii="Arial" w:hAnsi="Arial" w:cs="Arial"/>
+        </w:rPr>
+        <w:t>:</w:t>
+      </w:r>
+      <w:r>
+        <w:rPr>
+          <w:rFonts w:ascii="Arial" w:hAnsi="Arial" w:cs="Arial"/>
+        </w:rPr>
+        <w:t xml:space="preserve"> successfully set up a game ,in another word ,successfully create a gameroom.</w:t>
+      </w:r>
+    </w:p>
+    <w:p>
+      <w:pPr>
+        <w:rPr>
+          <w:rFonts w:ascii="Arial" w:hAnsi="Arial" w:cs="Arial"/>
+        </w:rPr>
+      </w:pPr>
+      <w:r>
+        <w:rPr>
+          <w:rFonts w:ascii="Arial" w:hAnsi="Arial" w:cs="Arial"/>
+          <w:b/>
+        </w:rPr>
+        <w:t>Prerequisites</w:t>
+      </w:r>
+      <w:r>
+        <w:rPr>
+          <w:rFonts w:ascii="Arial" w:hAnsi="Arial" w:cs="Arial"/>
+        </w:rPr>
+        <w:t xml:space="preserve">: </w:t>
+      </w:r>
+      <w:r>
+        <w:rPr>
+          <w:rFonts w:ascii="Arial" w:hAnsi="Arial" w:cs="Arial"/>
+        </w:rPr>
+        <w:t>Users enter the game boundary</w:t>
+      </w:r>
+      <w:r>
+        <w:rPr>
+          <w:rFonts w:ascii="Arial" w:hAnsi="Arial" w:cs="Arial"/>
+        </w:rPr>
+        <w:t xml:space="preserve"> interface.</w:t>
+      </w:r>
+    </w:p>
+    <w:p>
+      <w:pPr>
+        <w:rPr>
+          <w:rFonts w:ascii="Arial" w:hAnsi="Arial" w:cs="Arial"/>
+        </w:rPr>
+      </w:pPr>
+      <w:r>
+        <w:rPr>
+          <w:rFonts w:ascii="Arial" w:hAnsi="Arial" w:cs="Arial"/>
+          <w:b/>
+        </w:rPr>
+        <w:t>Post</w:t>
+      </w:r>
+      <w:r>
+        <w:rPr>
+          <w:rFonts w:ascii="Arial" w:hAnsi="Arial" w:cs="Arial"/>
+          <w:b/>
+        </w:rPr>
+        <w:t>-</w:t>
+      </w:r>
+      <w:r>
+        <w:rPr>
+          <w:rFonts w:ascii="Arial" w:hAnsi="Arial" w:cs="Arial"/>
+          <w:b/>
+        </w:rPr>
+        <w:t>condition</w:t>
+      </w:r>
+      <w:r>
+        <w:rPr>
+          <w:rFonts w:ascii="Arial" w:hAnsi="Arial" w:cs="Arial"/>
+        </w:rPr>
+        <w:t>: The game room has been set up</w:t>
+      </w:r>
+      <w:r>
+        <w:rPr>
+          <w:rFonts w:ascii="Arial" w:hAnsi="Arial" w:cs="Arial"/>
+        </w:rPr>
+        <w:t xml:space="preserve"> successful</w:t>
+      </w:r>
+      <w:r>
+        <w:rPr>
+          <w:rFonts w:ascii="Arial" w:hAnsi="Arial" w:cs="Arial"/>
+        </w:rPr>
+        <w:t>ly</w:t>
+      </w:r>
+      <w:r>
+        <w:rPr>
+          <w:rFonts w:ascii="Arial" w:hAnsi="Arial" w:cs="Arial"/>
+        </w:rPr>
+        <w:t>.</w:t>
+      </w:r>
+    </w:p>
+    <w:p>
+      <w:pPr>
+        <w:rPr>
+          <w:rFonts w:ascii="Arial" w:hAnsi="Arial" w:cs="Arial"/>
+        </w:rPr>
+      </w:pPr>
+      <w:r>
+        <w:rPr>
+          <w:rFonts w:ascii="Arial" w:hAnsi="Arial" w:cs="Arial"/>
+          <w:b/>
+        </w:rPr>
+        <w:t>Mainstream</w:t>
+      </w:r>
+      <w:r>
+        <w:rPr>
+          <w:rFonts w:ascii="Arial" w:hAnsi="Arial" w:cs="Arial"/>
+        </w:rPr>
+        <w:t>:</w:t>
+      </w:r>
+    </w:p>
+    <w:p>
+      <w:pPr>
+        <w:ind w:firstLineChars="100" w:firstLine="210"/>
+        <w:rPr>
+          <w:rFonts w:ascii="Arial" w:hAnsi="Arial" w:cs="Arial"/>
+        </w:rPr>
+      </w:pPr>
+      <w:r>
+        <w:rPr>
+          <w:rFonts w:ascii="Arial" w:hAnsi="Arial" w:cs="Arial"/>
+        </w:rPr>
+        <w:t xml:space="preserve">1. </w:t>
+      </w:r>
+      <w:r>
+        <w:rPr>
+          <w:rFonts w:ascii="Arial" w:hAnsi="Arial" w:cs="Arial"/>
+        </w:rPr>
+        <w:t>users click the "CreateRoom" button on the boundary interface</w:t>
+      </w:r>
+      <w:r>
+        <w:rPr>
+          <w:rFonts w:ascii="Arial" w:hAnsi="Arial" w:cs="Arial"/>
+        </w:rPr>
+        <w:t xml:space="preserve">. </w:t>
+      </w:r>
+    </w:p>
+    <w:p>
+      <w:pPr>
+        <w:ind w:leftChars="100" w:left="420" w:hangingChars="100" w:hanging="210"/>
+        <w:rPr>
+          <w:rFonts w:ascii="Arial" w:hAnsi="Arial" w:cs="Arial"/>
+        </w:rPr>
+      </w:pPr>
+      <w:r>
+        <w:rPr>
+          <w:rFonts w:ascii="Arial" w:hAnsi="Arial" w:cs="Arial"/>
+          <w:color w:val="0070C0"/>
+        </w:rPr>
+        <w:t>2.</w:t>
+      </w:r>
+      <w:r>
+        <w:rPr>
+          <w:rFonts w:ascii="Arial" w:hAnsi="Arial" w:cs="Arial"/>
+        </w:rPr>
+        <w:t>The system receives the user's re</w:t>
+      </w:r>
+      <w:r>
+        <w:rPr>
+          <w:rFonts w:ascii="Arial" w:hAnsi="Arial" w:cs="Arial"/>
+        </w:rPr>
+        <w:t>quest, jumps to the CreateRoom page and displays required choices for users</w:t>
+      </w:r>
+      <w:r>
+        <w:rPr>
+          <w:rFonts w:ascii="Arial" w:hAnsi="Arial" w:cs="Arial" w:hint="eastAsia"/>
+        </w:rPr>
+        <w:t>，</w:t>
+      </w:r>
+      <w:r>
+        <w:rPr>
+          <w:rFonts w:ascii="Arial" w:hAnsi="Arial" w:cs="Arial" w:hint="eastAsia"/>
+        </w:rPr>
+        <w:t>such</w:t>
+      </w:r>
+      <w:r>
+        <w:rPr>
+          <w:rFonts w:ascii="Arial" w:hAnsi="Arial" w:cs="Arial"/>
+        </w:rPr>
+        <w:t xml:space="preserve"> how many people the room contain</w:t>
+      </w:r>
+      <w:r>
+        <w:rPr>
+          <w:rFonts w:ascii="Arial" w:hAnsi="Arial" w:cs="Arial"/>
+        </w:rPr>
+        <w:t>.</w:t>
+      </w:r>
+      <w:r>
+        <w:rPr>
+          <w:rFonts w:ascii="Arial" w:hAnsi="Arial" w:cs="Arial"/>
+        </w:rPr>
+        <w:t xml:space="preserve"> </w:t>
+      </w:r>
+    </w:p>
+    <w:p>
+      <w:pPr>
+        <w:ind w:leftChars="100" w:left="420" w:hangingChars="100" w:hanging="210"/>
+        <w:rPr>
+          <w:rFonts w:ascii="Arial" w:hAnsi="Arial" w:cs="Arial"/>
+        </w:rPr>
+      </w:pPr>
+      <w:r>
+        <w:rPr>
+          <w:rFonts w:ascii="Arial" w:hAnsi="Arial" w:cs="Arial"/>
+          <w:color w:val="0070C0"/>
+        </w:rPr>
+        <w:t>3</w:t>
+      </w:r>
+      <w:r>
+        <w:rPr>
+          <w:rFonts w:ascii="Arial" w:hAnsi="Arial" w:cs="Arial"/>
+        </w:rPr>
+        <w:t>. Users complete the required choices and press "Confirm CreateRoom" button after that</w:t>
+      </w:r>
+      <w:r>
+        <w:rPr>
+          <w:rFonts w:ascii="Arial" w:hAnsi="Arial" w:cs="Arial"/>
+        </w:rPr>
+        <w:t xml:space="preserve">. </w:t>
+      </w:r>
+    </w:p>
+    <w:p>
+      <w:pPr>
+        <w:ind w:firstLineChars="100" w:firstLine="210"/>
+        <w:rPr>
+          <w:rFonts w:ascii="Arial" w:hAnsi="Arial" w:cs="Arial"/>
+        </w:rPr>
+      </w:pPr>
+      <w:r>
+        <w:rPr>
+          <w:rFonts w:ascii="Arial" w:hAnsi="Arial" w:cs="Arial"/>
+          <w:color w:val="0070C0"/>
+        </w:rPr>
+        <w:t>4</w:t>
+      </w:r>
+      <w:r>
+        <w:rPr>
+          <w:rFonts w:ascii="Arial" w:hAnsi="Arial" w:cs="Arial"/>
+        </w:rPr>
+        <w:t>. Systematic i</w:t>
+      </w:r>
+      <w:r>
+        <w:rPr>
+          <w:rFonts w:ascii="Arial" w:hAnsi="Arial" w:cs="Arial"/>
+        </w:rPr>
+        <w:t xml:space="preserve">dentification of the validity </w:t>
+      </w:r>
+      <w:r>
+        <w:rPr>
+          <w:rFonts w:ascii="Arial" w:hAnsi="Arial" w:cs="Arial"/>
+        </w:rPr>
+        <w:t xml:space="preserve">. </w:t>
+      </w:r>
+    </w:p>
+    <w:p>
+      <w:pPr>
+        <w:ind w:firstLineChars="100" w:firstLine="210"/>
+        <w:rPr>
+          <w:rFonts w:ascii="Arial" w:hAnsi="Arial" w:cs="Arial"/>
+        </w:rPr>
+      </w:pPr>
+      <w:r>
+        <w:rPr>
+          <w:rFonts w:ascii="Arial" w:hAnsi="Arial" w:cs="Arial"/>
+          <w:color w:val="0070C0"/>
+        </w:rPr>
+        <w:t>5</w:t>
+      </w:r>
+      <w:r>
+        <w:rPr>
+          <w:rFonts w:ascii="Arial" w:hAnsi="Arial" w:cs="Arial"/>
+        </w:rPr>
+        <w:t>. The system pr</w:t>
+      </w:r>
+      <w:r>
+        <w:rPr>
+          <w:rFonts w:ascii="Arial" w:hAnsi="Arial" w:cs="Arial"/>
+        </w:rPr>
+        <w:t>ompts for successful CreateRoom and jumps to the room</w:t>
+      </w:r>
+      <w:r>
+        <w:rPr>
+          <w:rFonts w:ascii="Arial" w:hAnsi="Arial" w:cs="Arial"/>
+        </w:rPr>
+        <w:t xml:space="preserve"> interface.</w:t>
+      </w:r>
+    </w:p>
+    <w:p>
+      <w:pPr>
+        <w:rPr>
+          <w:rFonts w:ascii="Arial" w:hAnsi="Arial" w:cs="Arial"/>
+          <w:b/>
+        </w:rPr>
+      </w:pPr>
+      <w:r>
+        <w:rPr>
+          <w:rFonts w:ascii="Arial" w:hAnsi="Arial" w:cs="Arial"/>
+          <w:b/>
+        </w:rPr>
+        <w:t>Expansion process</w:t>
+      </w:r>
+    </w:p>
+    <w:p>
+      <w:pPr>
+        <w:rPr>
+          <w:rFonts w:ascii="Arial" w:hAnsi="Arial" w:cs="Arial"/>
+        </w:rPr>
+      </w:pPr>
+      <w:r>
+        <w:rPr>
+          <w:rFonts w:ascii="Arial" w:hAnsi="Arial" w:cs="Arial"/>
+        </w:rPr>
+        <w:t xml:space="preserve">CreateRoom choices is </w:t>
+      </w:r>
+      <w:r>
+        <w:rPr>
+          <w:rFonts w:ascii="Arial" w:hAnsi="Arial" w:cs="Arial"/>
+        </w:rPr>
+        <w:t>illegal</w:t>
+      </w:r>
+    </w:p>
+    <w:p>
+      <w:pPr>
+        <w:rPr>
+          <w:rFonts w:ascii="Arial" w:hAnsi="Arial" w:cs="Arial"/>
+        </w:rPr>
+      </w:pPr>
+      <w:r>
+        <w:rPr>
+          <w:rFonts w:ascii="Arial" w:hAnsi="Arial" w:cs="Arial"/>
+        </w:rPr>
+        <w:t xml:space="preserve">(1) In step 3, the </w:t>
+      </w:r>
+      <w:r>
+        <w:rPr>
+          <w:rFonts w:ascii="Arial" w:hAnsi="Arial" w:cs="Arial"/>
+        </w:rPr>
+        <w:t xml:space="preserve">fundamental information set </w:t>
+      </w:r>
+      <w:r>
+        <w:rPr>
+          <w:rFonts w:ascii="Arial" w:hAnsi="Arial" w:cs="Arial"/>
+        </w:rPr>
+        <w:t>by the user is illegal. The system prompts the us</w:t>
+      </w:r>
+      <w:r>
+        <w:rPr>
+          <w:rFonts w:ascii="Arial" w:hAnsi="Arial" w:cs="Arial"/>
+        </w:rPr>
+        <w:t xml:space="preserve">er to the number of the users the room can contain is beyond the limit </w:t>
+      </w:r>
+      <w:r>
+        <w:rPr>
+          <w:rFonts w:ascii="Arial" w:hAnsi="Arial" w:cs="Arial"/>
+        </w:rPr>
+        <w:t>and asks the user to modify a legitimate password and submit it it again.</w:t>
+      </w:r>
     </w:p>
     <w:p>
       <w:pPr>
@@ -600,1275 +1767,49 @@
         <w:rPr>
           <w:rFonts w:ascii="Arial" w:hAnsi="Arial" w:cs="Arial"/>
         </w:rPr>
-        <w:t xml:space="preserve"> It may happen at any time</w:t>
-      </w:r>
-      <w:r>
-        <w:rPr>
-          <w:rFonts w:ascii="Arial" w:hAnsi="Arial" w:cs="Arial"/>
-        </w:rPr>
-        <w:t xml:space="preserve"> in a game, the precise frequency depends on the frequency of </w:t>
-      </w:r>
-      <w:r>
-        <w:rPr>
-          <w:rFonts w:ascii="Arial" w:hAnsi="Arial" w:cs="Arial"/>
-        </w:rPr>
-        <w:t xml:space="preserve">game server and </w:t>
-      </w:r>
-      <w:r>
-        <w:rPr>
-          <w:rFonts w:ascii="Arial" w:hAnsi="Arial" w:cs="Arial"/>
-        </w:rPr>
-        <w:t>network status.</w:t>
-      </w:r>
-    </w:p>
-    <w:p>
-      <w:pPr>
-        <w:rPr>
-          <w:rFonts w:ascii="Arial" w:hAnsi="Arial" w:cs="Arial"/>
-        </w:rPr>
-      </w:pPr>
-    </w:p>
-    <w:p>
-      <w:pPr>
-        <w:rPr>
-          <w:rFonts w:ascii="Arial" w:hAnsi="Arial" w:cs="Arial"/>
-        </w:rPr>
-      </w:pPr>
-    </w:p>
-    <w:p>
-      <w:pPr>
-        <w:rPr>
-          <w:rFonts w:ascii="Arial" w:hAnsi="Arial" w:cs="Arial"/>
-        </w:rPr>
-      </w:pPr>
-    </w:p>
-    <w:p>
-      <w:pPr>
-        <w:rPr>
-          <w:rFonts w:ascii="Arial" w:hAnsi="Arial" w:cs="Arial"/>
-        </w:rPr>
-      </w:pPr>
-    </w:p>
-    <w:p>
-      <w:pPr>
-        <w:rPr>
-          <w:rFonts w:ascii="Arial" w:hAnsi="Arial" w:cs="Arial"/>
-        </w:rPr>
-      </w:pPr>
-    </w:p>
-    <w:p>
-      <w:pPr>
-        <w:rPr>
-          <w:rFonts w:ascii="Arial" w:hAnsi="Arial" w:cs="Arial"/>
-        </w:rPr>
-      </w:pPr>
-    </w:p>
-    <w:p>
-      <w:pPr>
-        <w:rPr>
-          <w:rFonts w:ascii="Arial" w:hAnsi="Arial" w:cs="Arial"/>
-        </w:rPr>
-      </w:pPr>
-      <w:r>
-        <w:rPr>
-          <w:rFonts w:ascii="Arial" w:hAnsi="Arial" w:cs="Arial"/>
-          <w:b/>
-        </w:rPr>
-        <w:t>Use Case Name</w:t>
-      </w:r>
-      <w:r>
-        <w:rPr>
-          <w:rFonts w:ascii="Arial" w:hAnsi="Arial" w:cs="Arial"/>
-        </w:rPr>
-        <w:t>: Login</w:t>
-      </w:r>
-    </w:p>
-    <w:p>
-      <w:pPr>
-        <w:rPr>
-          <w:rFonts w:ascii="Arial" w:hAnsi="Arial" w:cs="Arial"/>
-        </w:rPr>
-      </w:pPr>
-      <w:r>
-        <w:rPr>
-          <w:rFonts w:ascii="Arial" w:hAnsi="Arial" w:cs="Arial"/>
-          <w:b/>
-        </w:rPr>
-        <w:t>Scope</w:t>
-      </w:r>
-      <w:r>
-        <w:rPr>
-          <w:rFonts w:ascii="Arial" w:hAnsi="Arial" w:cs="Arial"/>
-        </w:rPr>
-        <w:t xml:space="preserve">: System Use Case </w:t>
-      </w:r>
-    </w:p>
-    <w:p>
-      <w:pPr>
-        <w:rPr>
-          <w:rFonts w:ascii="Arial" w:hAnsi="Arial" w:cs="Arial"/>
-        </w:rPr>
-      </w:pPr>
-      <w:r>
-        <w:rPr>
-          <w:rFonts w:ascii="Arial" w:hAnsi="Arial" w:cs="Arial"/>
-          <w:b/>
-        </w:rPr>
-        <w:t>Level</w:t>
-      </w:r>
-      <w:r>
-        <w:rPr>
-          <w:rFonts w:ascii="Arial" w:hAnsi="Arial" w:cs="Arial"/>
-        </w:rPr>
-        <w:t xml:space="preserve">: </w:t>
-      </w:r>
-      <w:r>
-        <w:rPr>
-          <w:rFonts w:ascii="Arial" w:hAnsi="Arial" w:cs="Arial"/>
-        </w:rPr>
-        <w:t>Sub</w:t>
-      </w:r>
-      <w:r>
-        <w:rPr>
-          <w:rFonts w:ascii="Arial" w:hAnsi="Arial" w:cs="Arial"/>
-        </w:rPr>
-        <w:t>-</w:t>
-      </w:r>
-      <w:r>
-        <w:rPr>
-          <w:rFonts w:ascii="Arial" w:hAnsi="Arial" w:cs="Arial"/>
-        </w:rPr>
-        <w:t>function</w:t>
-      </w:r>
-    </w:p>
-    <w:p>
-      <w:pPr>
-        <w:rPr>
-          <w:rFonts w:ascii="Arial" w:hAnsi="Arial" w:cs="Arial"/>
-        </w:rPr>
-      </w:pPr>
-      <w:r>
-        <w:rPr>
-          <w:rFonts w:ascii="Arial" w:hAnsi="Arial" w:cs="Arial"/>
-          <w:b/>
-        </w:rPr>
-        <w:t>Main participants</w:t>
-      </w:r>
-      <w:r>
-        <w:rPr>
-          <w:rFonts w:ascii="Arial" w:hAnsi="Arial" w:cs="Arial"/>
-        </w:rPr>
-        <w:t>: User</w:t>
-      </w:r>
-    </w:p>
-    <w:p>
-      <w:pPr>
-        <w:rPr>
-          <w:rFonts w:ascii="Arial" w:hAnsi="Arial" w:cs="Arial"/>
-        </w:rPr>
-      </w:pPr>
-      <w:r>
-        <w:rPr>
-          <w:rFonts w:ascii="Arial" w:hAnsi="Arial" w:cs="Arial"/>
-          <w:b/>
-        </w:rPr>
-        <w:t xml:space="preserve">Stakeholders </w:t>
-      </w:r>
-      <w:r>
-        <w:rPr>
-          <w:rFonts w:ascii="Arial" w:hAnsi="Arial" w:cs="Arial"/>
-          <w:b/>
-        </w:rPr>
-        <w:t>and users whose concerns:</w:t>
-      </w:r>
-      <w:r>
-        <w:rPr>
-          <w:rFonts w:ascii="Arial" w:hAnsi="Arial" w:cs="Arial"/>
-        </w:rPr>
-        <w:t xml:space="preserve"> User </w:t>
-      </w:r>
-      <w:r>
-        <w:rPr>
-          <w:rFonts w:ascii="Arial" w:hAnsi="Arial" w:cs="Arial"/>
-        </w:rPr>
-        <w:t xml:space="preserve">who had </w:t>
-      </w:r>
-      <w:r>
-        <w:rPr>
-          <w:rFonts w:ascii="Arial" w:hAnsi="Arial" w:cs="Arial"/>
-        </w:rPr>
-        <w:t>registered:</w:t>
-      </w:r>
-      <w:r>
-        <w:rPr>
-          <w:rFonts w:ascii="Arial" w:hAnsi="Arial" w:cs="Arial"/>
-        </w:rPr>
-        <w:t xml:space="preserve"> login for playing the game.</w:t>
-      </w:r>
-    </w:p>
-    <w:p>
-      <w:pPr>
-        <w:rPr>
-          <w:rFonts w:ascii="Arial" w:hAnsi="Arial" w:cs="Arial"/>
-        </w:rPr>
-      </w:pPr>
-      <w:r>
-        <w:rPr>
-          <w:rFonts w:ascii="Arial" w:hAnsi="Arial" w:cs="Arial"/>
-          <w:b/>
-        </w:rPr>
-        <w:t>Prerequisites</w:t>
-      </w:r>
-      <w:r>
-        <w:rPr>
-          <w:rFonts w:ascii="Arial" w:hAnsi="Arial" w:cs="Arial"/>
-        </w:rPr>
-        <w:t>: Users enter the login interface.</w:t>
-      </w:r>
-    </w:p>
-    <w:p>
-      <w:pPr>
-        <w:rPr>
-          <w:rFonts w:ascii="Arial" w:hAnsi="Arial" w:cs="Arial"/>
-        </w:rPr>
-      </w:pPr>
-      <w:r>
-        <w:rPr>
-          <w:rFonts w:ascii="Arial" w:hAnsi="Arial" w:cs="Arial"/>
-          <w:b/>
-        </w:rPr>
-        <w:t>Post</w:t>
-      </w:r>
-      <w:r>
-        <w:rPr>
-          <w:rFonts w:ascii="Arial" w:hAnsi="Arial" w:cs="Arial"/>
-          <w:b/>
-        </w:rPr>
-        <w:t>-</w:t>
-      </w:r>
-      <w:r>
-        <w:rPr>
-          <w:rFonts w:ascii="Arial" w:hAnsi="Arial" w:cs="Arial"/>
-          <w:b/>
-        </w:rPr>
-        <w:t>condition</w:t>
-      </w:r>
-      <w:r>
-        <w:rPr>
-          <w:rFonts w:ascii="Arial" w:hAnsi="Arial" w:cs="Arial"/>
-        </w:rPr>
-        <w:t>: the log of the user</w:t>
-      </w:r>
-      <w:r>
-        <w:rPr>
-          <w:rFonts w:ascii="Arial" w:hAnsi="Arial" w:cs="Arial"/>
-        </w:rPr>
-        <w:t xml:space="preserve"> is successful.</w:t>
-      </w:r>
-    </w:p>
-    <w:p>
-      <w:pPr>
-        <w:rPr>
-          <w:rFonts w:ascii="Arial" w:hAnsi="Arial" w:cs="Arial"/>
-        </w:rPr>
-      </w:pPr>
-      <w:r>
-        <w:rPr>
-          <w:rFonts w:ascii="Arial" w:hAnsi="Arial" w:cs="Arial"/>
-          <w:b/>
-        </w:rPr>
-        <w:t>Mainstream</w:t>
-      </w:r>
-      <w:r>
-        <w:rPr>
-          <w:rFonts w:ascii="Arial" w:hAnsi="Arial" w:cs="Arial"/>
-        </w:rPr>
-        <w:t>:</w:t>
-      </w:r>
-    </w:p>
-    <w:p>
-      <w:pPr>
-        <w:rPr>
-          <w:rFonts w:ascii="Arial" w:hAnsi="Arial" w:cs="Arial"/>
-        </w:rPr>
-      </w:pPr>
-      <w:r>
-        <w:rPr>
-          <w:rFonts w:ascii="Arial" w:hAnsi="Arial" w:cs="Arial"/>
-        </w:rPr>
-        <w:t>1</w:t>
-      </w:r>
-      <w:r>
-        <w:rPr>
-          <w:rFonts w:ascii="Arial" w:hAnsi="Arial" w:cs="Arial"/>
-        </w:rPr>
-        <w:t>. The user click</w:t>
-      </w:r>
-      <w:r>
-        <w:rPr>
-          <w:rFonts w:ascii="Arial" w:hAnsi="Arial" w:cs="Arial"/>
-        </w:rPr>
-        <w:t>s the login button on the page.</w:t>
-      </w:r>
-    </w:p>
-    <w:p>
-      <w:pPr>
-        <w:rPr>
-          <w:rFonts w:ascii="Arial" w:hAnsi="Arial" w:cs="Arial"/>
-        </w:rPr>
-      </w:pPr>
-      <w:r>
-        <w:rPr>
-          <w:rFonts w:ascii="Arial" w:hAnsi="Arial" w:cs="Arial"/>
-        </w:rPr>
-        <w:t>2. The system receives the user's request, jumps to the login page, and displays the login form for fillin</w:t>
-      </w:r>
-      <w:r>
-        <w:rPr>
-          <w:rFonts w:ascii="Arial" w:hAnsi="Arial" w:cs="Arial"/>
-        </w:rPr>
-        <w:t>g in.</w:t>
-      </w:r>
-    </w:p>
-    <w:p>
-      <w:pPr>
-        <w:rPr>
-          <w:rFonts w:ascii="Arial" w:hAnsi="Arial" w:cs="Arial"/>
-        </w:rPr>
-      </w:pPr>
-      <w:r>
-        <w:rPr>
-          <w:rFonts w:ascii="Arial" w:hAnsi="Arial" w:cs="Arial"/>
-        </w:rPr>
-        <w:t xml:space="preserve">3. The user fills in the user name and login password of the login form, and </w:t>
-      </w:r>
-      <w:r>
-        <w:rPr>
-          <w:rFonts w:ascii="Arial" w:hAnsi="Arial" w:cs="Arial"/>
-        </w:rPr>
-        <w:t>then clicks the "login" button.</w:t>
-      </w:r>
-    </w:p>
-    <w:p>
-      <w:pPr>
-        <w:rPr>
-          <w:rFonts w:ascii="Arial" w:hAnsi="Arial" w:cs="Arial"/>
-        </w:rPr>
-      </w:pPr>
-      <w:r>
-        <w:rPr>
-          <w:rFonts w:ascii="Arial" w:hAnsi="Arial" w:cs="Arial"/>
-        </w:rPr>
-        <w:t>4. Systematic identification of th</w:t>
-      </w:r>
-      <w:r>
-        <w:rPr>
-          <w:rFonts w:ascii="Arial" w:hAnsi="Arial" w:cs="Arial"/>
-        </w:rPr>
-        <w:t>e validity of form information.</w:t>
-      </w:r>
-    </w:p>
-    <w:p>
-      <w:pPr>
-        <w:rPr>
-          <w:rFonts w:ascii="Arial" w:hAnsi="Arial" w:cs="Arial"/>
-        </w:rPr>
-      </w:pPr>
+        <w:t xml:space="preserve"> </w:t>
+      </w:r>
+      <w:r>
+        <w:rPr>
+          <w:rFonts w:ascii="Arial" w:hAnsi="Arial" w:cs="Arial"/>
+        </w:rPr>
+        <w:t xml:space="preserve">It may happen at any time. It is unavoidable to create a </w:t>
+      </w:r>
+      <w:r>
+        <w:rPr>
+          <w:rFonts w:ascii="Arial" w:hAnsi="Arial" w:cs="Arial" w:hint="eastAsia"/>
+        </w:rPr>
+        <w:t>Room</w:t>
+      </w:r>
+      <w:r>
+        <w:rPr>
+          <w:rFonts w:ascii="Arial" w:hAnsi="Arial" w:cs="Arial"/>
+        </w:rPr>
+        <w:t xml:space="preserve"> </w:t>
+      </w:r>
+      <w:r>
+        <w:rPr>
+          <w:rFonts w:ascii="Arial" w:hAnsi="Arial" w:cs="Arial" w:hint="eastAsia"/>
+        </w:rPr>
+        <w:t>when</w:t>
+      </w:r>
+      <w:r>
+        <w:rPr>
+          <w:rFonts w:ascii="Arial" w:hAnsi="Arial" w:cs="Arial"/>
+        </w:rPr>
+        <w:t xml:space="preserve"> </w:t>
+      </w:r>
+      <w:r>
+        <w:rPr>
+          <w:rFonts w:ascii="Arial" w:hAnsi="Arial" w:cs="Arial" w:hint="eastAsia"/>
+        </w:rPr>
+        <w:t xml:space="preserve">a game </w:t>
+      </w:r>
       <w:r>
         <w:rPr>
           <w:rFonts w:ascii="Arial" w:hAnsi="Arial" w:cs="Arial"/>
         </w:rPr>
         <w:lastRenderedPageBreak/>
-        <w:t>5. The system prompts for successful login and ju</w:t>
-      </w:r>
-      <w:r>
-        <w:rPr>
-          <w:rFonts w:ascii="Arial" w:hAnsi="Arial" w:cs="Arial"/>
-        </w:rPr>
-        <w:t>mps to the game selection page.</w:t>
-      </w:r>
-    </w:p>
-    <w:p>
-      <w:pPr>
-        <w:rPr>
-          <w:rFonts w:ascii="Arial" w:hAnsi="Arial" w:cs="Arial"/>
-          <w:b/>
-        </w:rPr>
-      </w:pPr>
-      <w:r>
-        <w:rPr>
-          <w:rFonts w:ascii="Arial" w:hAnsi="Arial" w:cs="Arial"/>
-          <w:b/>
-        </w:rPr>
-        <w:t>Expansion process</w:t>
-      </w:r>
-    </w:p>
-    <w:p>
-      <w:pPr>
-        <w:rPr>
-          <w:rFonts w:ascii="Arial" w:hAnsi="Arial" w:cs="Arial"/>
-        </w:rPr>
-      </w:pPr>
-      <w:r>
-        <w:rPr>
-          <w:rFonts w:ascii="Arial" w:hAnsi="Arial" w:cs="Arial"/>
-        </w:rPr>
-        <w:t>The log</w:t>
-      </w:r>
-      <w:r>
-        <w:rPr>
-          <w:rFonts w:ascii="Arial" w:hAnsi="Arial" w:cs="Arial"/>
-        </w:rPr>
-        <w:t>in form information is invalid:</w:t>
-      </w:r>
-    </w:p>
-    <w:p>
-      <w:pPr>
-        <w:rPr>
-          <w:rFonts w:ascii="Arial" w:hAnsi="Arial" w:cs="Arial"/>
-        </w:rPr>
-      </w:pPr>
-      <w:r>
-        <w:rPr>
-          <w:rFonts w:ascii="Arial" w:hAnsi="Arial" w:cs="Arial"/>
-        </w:rPr>
-        <w:t>(1) In step 3, the username and password fil</w:t>
-      </w:r>
-      <w:r>
-        <w:rPr>
-          <w:rFonts w:ascii="Arial" w:hAnsi="Arial" w:cs="Arial"/>
-        </w:rPr>
-        <w:t>led in by the user are illegal.</w:t>
-      </w:r>
-    </w:p>
-    <w:p>
-      <w:pPr>
-        <w:rPr>
-          <w:rFonts w:ascii="Arial" w:hAnsi="Arial" w:cs="Arial"/>
-        </w:rPr>
-      </w:pPr>
-      <w:r>
-        <w:rPr>
-          <w:rFonts w:ascii="Arial" w:hAnsi="Arial" w:cs="Arial"/>
-        </w:rPr>
-        <w:t>(2) In step 3, the username entered by the user does not exist. The system prompts the user that the username does</w:t>
-      </w:r>
-      <w:r>
-        <w:rPr>
-          <w:rFonts w:ascii="Arial" w:hAnsi="Arial" w:cs="Arial"/>
-        </w:rPr>
-        <w:t xml:space="preserve"> not exist. Please ask the user</w:t>
-      </w:r>
-      <w:r>
-        <w:rPr>
-          <w:rFonts w:ascii="Arial" w:hAnsi="Arial" w:cs="Arial" w:hint="eastAsia"/>
-        </w:rPr>
-        <w:t xml:space="preserve"> </w:t>
-      </w:r>
-      <w:r>
-        <w:rPr>
-          <w:rFonts w:ascii="Arial" w:hAnsi="Arial" w:cs="Arial"/>
-        </w:rPr>
-        <w:t>c</w:t>
-      </w:r>
-      <w:r>
-        <w:rPr>
-          <w:rFonts w:ascii="Arial" w:hAnsi="Arial" w:cs="Arial"/>
-        </w:rPr>
-        <w:t>heck</w:t>
-      </w:r>
-      <w:r>
-        <w:rPr>
-          <w:rFonts w:ascii="Arial" w:hAnsi="Arial" w:cs="Arial"/>
-        </w:rPr>
-        <w:t xml:space="preserve"> the changes and resubmit them.</w:t>
-      </w:r>
-    </w:p>
-    <w:p>
-      <w:pPr>
-        <w:rPr>
-          <w:rFonts w:ascii="Arial" w:hAnsi="Arial" w:cs="Arial"/>
-        </w:rPr>
-      </w:pPr>
-      <w:r>
-        <w:rPr>
-          <w:rFonts w:ascii="Arial" w:hAnsi="Arial" w:cs="Arial"/>
-        </w:rPr>
-        <w:t xml:space="preserve">(3) In step 3, the login password of the user is incorrect. User name </w:t>
-      </w:r>
-      <w:r>
-        <w:rPr>
-          <w:rFonts w:ascii="Arial" w:hAnsi="Arial" w:cs="Arial"/>
-        </w:rPr>
-        <w:t>or login prompted by the system</w:t>
-      </w:r>
-      <w:r>
-        <w:rPr>
-          <w:rFonts w:ascii="Arial" w:hAnsi="Arial" w:cs="Arial" w:hint="eastAsia"/>
-        </w:rPr>
-        <w:t>.</w:t>
-      </w:r>
-      <w:r>
-        <w:rPr>
-          <w:rFonts w:ascii="Arial" w:hAnsi="Arial" w:cs="Arial"/>
-        </w:rPr>
-        <w:t>The password is incorrect. Please check the changes and resubmit them</w:t>
-      </w:r>
-    </w:p>
-    <w:p>
-      <w:pPr>
-        <w:rPr>
-          <w:rFonts w:ascii="Arial" w:hAnsi="Arial" w:cs="Arial"/>
-          <w:b/>
-        </w:rPr>
-      </w:pPr>
-    </w:p>
-    <w:p>
-      <w:pPr>
-        <w:rPr>
-          <w:rFonts w:ascii="Arial" w:hAnsi="Arial" w:cs="Arial"/>
-        </w:rPr>
-      </w:pPr>
-      <w:r>
-        <w:rPr>
-          <w:rFonts w:ascii="Arial" w:hAnsi="Arial" w:cs="Arial"/>
-          <w:b/>
-        </w:rPr>
-        <w:t>Special Needs</w:t>
-      </w:r>
-      <w:r>
-        <w:rPr>
-          <w:rFonts w:ascii="Arial" w:hAnsi="Arial" w:cs="Arial"/>
-        </w:rPr>
-        <w:t>: None.</w:t>
-      </w:r>
-    </w:p>
-    <w:p>
-      <w:pPr>
-        <w:rPr>
-          <w:rFonts w:ascii="Arial" w:hAnsi="Arial" w:cs="Arial"/>
-        </w:rPr>
-      </w:pPr>
-      <w:r>
-        <w:rPr>
-          <w:rFonts w:ascii="Arial" w:hAnsi="Arial" w:cs="Arial"/>
-          <w:b/>
-        </w:rPr>
-        <w:t>Frequency:</w:t>
-      </w:r>
-      <w:r>
-        <w:rPr>
-          <w:rFonts w:ascii="Arial" w:hAnsi="Arial" w:cs="Arial"/>
-        </w:rPr>
-        <w:t xml:space="preserve"> It may happen at any time</w:t>
-      </w:r>
-      <w:r>
-        <w:rPr>
-          <w:rFonts w:ascii="Arial" w:hAnsi="Arial" w:cs="Arial"/>
-        </w:rPr>
-        <w:t xml:space="preserve"> and with high frequency.</w:t>
-      </w:r>
-    </w:p>
-    <w:p>
-      <w:pPr>
-        <w:rPr>
-          <w:rFonts w:ascii="Arial" w:hAnsi="Arial" w:cs="Arial"/>
-        </w:rPr>
-      </w:pPr>
-    </w:p>
-    <w:p>
-      <w:pPr>
-        <w:rPr>
-          <w:rFonts w:ascii="Arial" w:hAnsi="Arial" w:cs="Arial"/>
-        </w:rPr>
-      </w:pPr>
-    </w:p>
-    <w:p>
-      <w:pPr>
-        <w:rPr>
-          <w:rFonts w:ascii="Arial" w:hAnsi="Arial" w:cs="Arial"/>
-        </w:rPr>
-      </w:pPr>
-    </w:p>
-    <w:p>
-      <w:pPr>
-        <w:rPr>
-          <w:rFonts w:ascii="Arial" w:hAnsi="Arial" w:cs="Arial"/>
-        </w:rPr>
-      </w:pPr>
-    </w:p>
-    <w:p>
-      <w:pPr>
-        <w:rPr>
-          <w:rFonts w:ascii="Arial" w:hAnsi="Arial" w:cs="Arial"/>
-        </w:rPr>
-      </w:pPr>
-    </w:p>
-    <w:p>
-      <w:pPr>
-        <w:rPr>
-          <w:rFonts w:ascii="Arial" w:hAnsi="Arial" w:cs="Arial"/>
-        </w:rPr>
-      </w:pPr>
-    </w:p>
-    <w:p>
-      <w:pPr>
-        <w:rPr>
-          <w:rFonts w:ascii="Arial" w:hAnsi="Arial" w:cs="Arial"/>
-        </w:rPr>
-      </w:pPr>
-    </w:p>
-    <w:p>
-      <w:pPr>
-        <w:rPr>
-          <w:rFonts w:ascii="Arial" w:hAnsi="Arial" w:cs="Arial"/>
-        </w:rPr>
-      </w:pPr>
-    </w:p>
-    <w:p>
-      <w:pPr>
-        <w:rPr>
-          <w:rFonts w:ascii="Arial" w:hAnsi="Arial" w:cs="Arial"/>
-        </w:rPr>
-      </w:pPr>
-    </w:p>
-    <w:p>
-      <w:pPr>
-        <w:rPr>
-          <w:rFonts w:ascii="Arial" w:hAnsi="Arial" w:cs="Arial"/>
-        </w:rPr>
-      </w:pPr>
-    </w:p>
-    <w:p>
-      <w:pPr>
-        <w:rPr>
-          <w:rFonts w:ascii="Arial" w:hAnsi="Arial" w:cs="Arial"/>
-        </w:rPr>
-      </w:pPr>
-    </w:p>
-    <w:p>
-      <w:pPr>
-        <w:rPr>
-          <w:rFonts w:ascii="Arial" w:hAnsi="Arial" w:cs="Arial"/>
-        </w:rPr>
-      </w:pPr>
-    </w:p>
-    <w:p>
-      <w:pPr>
-        <w:rPr>
-          <w:rFonts w:ascii="Arial" w:hAnsi="Arial" w:cs="Arial"/>
-        </w:rPr>
-      </w:pPr>
-    </w:p>
-    <w:p>
-      <w:pPr>
-        <w:rPr>
-          <w:rFonts w:ascii="Arial" w:hAnsi="Arial" w:cs="Arial"/>
-        </w:rPr>
-      </w:pPr>
-    </w:p>
-    <w:p>
-      <w:pPr>
-        <w:rPr>
-          <w:rFonts w:ascii="Arial" w:hAnsi="Arial" w:cs="Arial"/>
-        </w:rPr>
-      </w:pPr>
-    </w:p>
-    <w:p>
-      <w:pPr>
-        <w:rPr>
-          <w:rFonts w:ascii="Arial" w:hAnsi="Arial" w:cs="Arial"/>
-        </w:rPr>
-      </w:pPr>
-    </w:p>
-    <w:p>
-      <w:pPr>
-        <w:rPr>
-          <w:rFonts w:ascii="Arial" w:hAnsi="Arial" w:cs="Arial"/>
-        </w:rPr>
-      </w:pPr>
-    </w:p>
-    <w:p>
-      <w:pPr>
-        <w:rPr>
-          <w:rFonts w:ascii="Arial" w:hAnsi="Arial" w:cs="Arial"/>
-        </w:rPr>
-      </w:pPr>
-      <w:r>
-        <w:rPr>
-          <w:rFonts w:ascii="Arial" w:hAnsi="Arial" w:cs="Arial"/>
-          <w:b/>
-        </w:rPr>
-        <w:t>Use Case Name</w:t>
-      </w:r>
-      <w:r>
-        <w:rPr>
-          <w:rFonts w:ascii="Arial" w:hAnsi="Arial" w:cs="Arial"/>
-        </w:rPr>
-        <w:t xml:space="preserve">: </w:t>
-      </w:r>
-      <w:r>
-        <w:rPr>
-          <w:rFonts w:ascii="Arial" w:hAnsi="Arial" w:cs="Arial"/>
-        </w:rPr>
-        <w:t>CreateRoom</w:t>
-      </w:r>
-    </w:p>
-    <w:p>
-      <w:pPr>
-        <w:rPr>
-          <w:rFonts w:ascii="Arial" w:hAnsi="Arial" w:cs="Arial"/>
-        </w:rPr>
-      </w:pPr>
-      <w:r>
-        <w:rPr>
-          <w:rFonts w:ascii="Arial" w:hAnsi="Arial" w:cs="Arial"/>
-          <w:b/>
-        </w:rPr>
-        <w:t>Scope</w:t>
-      </w:r>
-      <w:r>
-        <w:rPr>
-          <w:rFonts w:ascii="Arial" w:hAnsi="Arial" w:cs="Arial"/>
-        </w:rPr>
-        <w:t xml:space="preserve">: System Use Case </w:t>
-      </w:r>
-    </w:p>
-    <w:p>
-      <w:pPr>
-        <w:rPr>
-          <w:rFonts w:ascii="Arial" w:hAnsi="Arial" w:cs="Arial"/>
-        </w:rPr>
-      </w:pPr>
-      <w:r>
-        <w:rPr>
-          <w:rFonts w:ascii="Arial" w:hAnsi="Arial" w:cs="Arial"/>
-          <w:b/>
-        </w:rPr>
-        <w:t>Level</w:t>
-      </w:r>
-      <w:r>
-        <w:rPr>
-          <w:rFonts w:ascii="Arial" w:hAnsi="Arial" w:cs="Arial"/>
-        </w:rPr>
-        <w:t>: User Goal</w:t>
-      </w:r>
-    </w:p>
-    <w:p>
-      <w:pPr>
-        <w:rPr>
-          <w:rFonts w:ascii="Arial" w:hAnsi="Arial" w:cs="Arial"/>
-        </w:rPr>
-      </w:pPr>
-      <w:r>
-        <w:rPr>
-          <w:rFonts w:ascii="Arial" w:hAnsi="Arial" w:cs="Arial"/>
-          <w:b/>
-        </w:rPr>
-        <w:t>Main participants</w:t>
-      </w:r>
-      <w:r>
-        <w:rPr>
-          <w:rFonts w:ascii="Arial" w:hAnsi="Arial" w:cs="Arial"/>
-        </w:rPr>
-        <w:t>: User</w:t>
-      </w:r>
-    </w:p>
-    <w:p>
-      <w:pPr>
-        <w:rPr>
-          <w:rFonts w:ascii="Arial" w:hAnsi="Arial" w:cs="Arial"/>
-        </w:rPr>
-      </w:pPr>
-      <w:r>
-        <w:rPr>
-          <w:rFonts w:ascii="Arial" w:hAnsi="Arial" w:cs="Arial"/>
-          <w:b/>
-        </w:rPr>
-        <w:t xml:space="preserve">Stakeholders </w:t>
-      </w:r>
-      <w:r>
-        <w:rPr>
-          <w:rFonts w:ascii="Arial" w:hAnsi="Arial" w:cs="Arial"/>
-          <w:b/>
-        </w:rPr>
-        <w:t>and users whose concerns:</w:t>
-      </w:r>
-      <w:r>
-        <w:rPr>
-          <w:rFonts w:ascii="Arial" w:hAnsi="Arial" w:cs="Arial"/>
-        </w:rPr>
-        <w:t xml:space="preserve"> User </w:t>
-      </w:r>
-      <w:r>
-        <w:rPr>
-          <w:rFonts w:ascii="Arial" w:hAnsi="Arial" w:cs="Arial"/>
-        </w:rPr>
-        <w:t>who has logg</w:t>
-      </w:r>
-      <w:r>
-        <w:rPr>
-          <w:rFonts w:ascii="Arial" w:hAnsi="Arial" w:cs="Arial"/>
-        </w:rPr>
-        <w:t>ed</w:t>
-      </w:r>
-      <w:r>
-        <w:rPr>
-          <w:rFonts w:ascii="Arial" w:hAnsi="Arial" w:cs="Arial"/>
-        </w:rPr>
-        <w:t xml:space="preserve"> in and is preparing to set up a game</w:t>
-      </w:r>
-      <w:r>
-        <w:rPr>
-          <w:rFonts w:ascii="Arial" w:hAnsi="Arial" w:cs="Arial"/>
-        </w:rPr>
-        <w:t>:</w:t>
-      </w:r>
-      <w:r>
-        <w:rPr>
-          <w:rFonts w:ascii="Arial" w:hAnsi="Arial" w:cs="Arial"/>
-        </w:rPr>
-        <w:t xml:space="preserve"> successfully set up a game ,in another word ,successfully create a gameroom.</w:t>
-      </w:r>
-    </w:p>
-    <w:p>
-      <w:pPr>
-        <w:rPr>
-          <w:rFonts w:ascii="Arial" w:hAnsi="Arial" w:cs="Arial"/>
-        </w:rPr>
-      </w:pPr>
-      <w:r>
-        <w:rPr>
-          <w:rFonts w:ascii="Arial" w:hAnsi="Arial" w:cs="Arial"/>
-          <w:b/>
-        </w:rPr>
-        <w:t>Prerequisites</w:t>
-      </w:r>
-      <w:r>
-        <w:rPr>
-          <w:rFonts w:ascii="Arial" w:hAnsi="Arial" w:cs="Arial"/>
-        </w:rPr>
-        <w:t xml:space="preserve">: </w:t>
-      </w:r>
-      <w:r>
-        <w:rPr>
-          <w:rFonts w:ascii="Arial" w:hAnsi="Arial" w:cs="Arial"/>
-        </w:rPr>
-        <w:t>Users enter the game boundary</w:t>
-      </w:r>
-      <w:r>
-        <w:rPr>
-          <w:rFonts w:ascii="Arial" w:hAnsi="Arial" w:cs="Arial"/>
-        </w:rPr>
-        <w:t xml:space="preserve"> interface.</w:t>
-      </w:r>
-    </w:p>
-    <w:p>
-      <w:pPr>
-        <w:rPr>
-          <w:rFonts w:ascii="Arial" w:hAnsi="Arial" w:cs="Arial"/>
-        </w:rPr>
-      </w:pPr>
-      <w:r>
-        <w:rPr>
-          <w:rFonts w:ascii="Arial" w:hAnsi="Arial" w:cs="Arial"/>
-          <w:b/>
-        </w:rPr>
-        <w:t>Post</w:t>
-      </w:r>
-      <w:r>
-        <w:rPr>
-          <w:rFonts w:ascii="Arial" w:hAnsi="Arial" w:cs="Arial"/>
-          <w:b/>
-        </w:rPr>
-        <w:t>-</w:t>
-      </w:r>
-      <w:r>
-        <w:rPr>
-          <w:rFonts w:ascii="Arial" w:hAnsi="Arial" w:cs="Arial"/>
-          <w:b/>
-        </w:rPr>
-        <w:t>condition</w:t>
-      </w:r>
-      <w:r>
-        <w:rPr>
-          <w:rFonts w:ascii="Arial" w:hAnsi="Arial" w:cs="Arial"/>
-        </w:rPr>
-        <w:t>: The game room has been set up</w:t>
-      </w:r>
-      <w:r>
-        <w:rPr>
-          <w:rFonts w:ascii="Arial" w:hAnsi="Arial" w:cs="Arial"/>
-        </w:rPr>
-        <w:t xml:space="preserve"> successful</w:t>
-      </w:r>
-      <w:r>
-        <w:rPr>
-          <w:rFonts w:ascii="Arial" w:hAnsi="Arial" w:cs="Arial"/>
-        </w:rPr>
-        <w:t>ly</w:t>
-      </w:r>
-      <w:r>
-        <w:rPr>
-          <w:rFonts w:ascii="Arial" w:hAnsi="Arial" w:cs="Arial"/>
-        </w:rPr>
-        <w:t>.</w:t>
-      </w:r>
-    </w:p>
-    <w:p>
-      <w:pPr>
-        <w:rPr>
-          <w:rFonts w:ascii="Arial" w:hAnsi="Arial" w:cs="Arial"/>
-        </w:rPr>
-      </w:pPr>
-      <w:r>
-        <w:rPr>
-          <w:rFonts w:ascii="Arial" w:hAnsi="Arial" w:cs="Arial"/>
-          <w:b/>
-        </w:rPr>
-        <w:t>Mainstream</w:t>
-      </w:r>
-      <w:r>
-        <w:rPr>
-          <w:rFonts w:ascii="Arial" w:hAnsi="Arial" w:cs="Arial"/>
-        </w:rPr>
-        <w:t>:</w:t>
-      </w:r>
-    </w:p>
-    <w:p>
-      <w:pPr>
-        <w:ind w:firstLineChars="100" w:firstLine="210"/>
-        <w:rPr>
-          <w:rFonts w:ascii="Arial" w:hAnsi="Arial" w:cs="Arial"/>
-        </w:rPr>
-      </w:pPr>
-      <w:r>
-        <w:rPr>
-          <w:rFonts w:ascii="Arial" w:hAnsi="Arial" w:cs="Arial"/>
-        </w:rPr>
-        <w:t xml:space="preserve">1. </w:t>
-      </w:r>
-      <w:r>
-        <w:rPr>
-          <w:rFonts w:ascii="Arial" w:hAnsi="Arial" w:cs="Arial"/>
-        </w:rPr>
-        <w:t>users click the "CreateRoom" button on the boundary interface</w:t>
-      </w:r>
-      <w:r>
-        <w:rPr>
-          <w:rFonts w:ascii="Arial" w:hAnsi="Arial" w:cs="Arial"/>
-        </w:rPr>
-        <w:t xml:space="preserve">. </w:t>
-      </w:r>
-    </w:p>
-    <w:p>
-      <w:pPr>
-        <w:ind w:leftChars="100" w:left="420" w:hangingChars="100" w:hanging="210"/>
-        <w:rPr>
-          <w:rFonts w:ascii="Arial" w:hAnsi="Arial" w:cs="Arial"/>
-        </w:rPr>
-      </w:pPr>
-      <w:r>
-        <w:rPr>
-          <w:rFonts w:ascii="Arial" w:hAnsi="Arial" w:cs="Arial"/>
-          <w:color w:val="0070C0"/>
-        </w:rPr>
-        <w:t>2.</w:t>
-      </w:r>
-      <w:r>
-        <w:rPr>
-          <w:rFonts w:ascii="Arial" w:hAnsi="Arial" w:cs="Arial"/>
-        </w:rPr>
-        <w:t>The system receives the user's re</w:t>
-      </w:r>
-      <w:r>
-        <w:rPr>
-          <w:rFonts w:ascii="Arial" w:hAnsi="Arial" w:cs="Arial"/>
-        </w:rPr>
-        <w:t>quest, jumps to the CreateRoom page and displays required choices for users</w:t>
-      </w:r>
-      <w:r>
-        <w:rPr>
-          <w:rFonts w:ascii="Arial" w:hAnsi="Arial" w:cs="Arial" w:hint="eastAsia"/>
-        </w:rPr>
-        <w:t>，</w:t>
-      </w:r>
-      <w:r>
-        <w:rPr>
-          <w:rFonts w:ascii="Arial" w:hAnsi="Arial" w:cs="Arial" w:hint="eastAsia"/>
-        </w:rPr>
-        <w:t>such</w:t>
-      </w:r>
-      <w:r>
-        <w:rPr>
-          <w:rFonts w:ascii="Arial" w:hAnsi="Arial" w:cs="Arial"/>
-        </w:rPr>
-        <w:t xml:space="preserve"> how many people the room contain</w:t>
-      </w:r>
-      <w:r>
-        <w:rPr>
-          <w:rFonts w:ascii="Arial" w:hAnsi="Arial" w:cs="Arial"/>
-        </w:rPr>
-        <w:t>.</w:t>
-      </w:r>
-      <w:r>
-        <w:rPr>
-          <w:rFonts w:ascii="Arial" w:hAnsi="Arial" w:cs="Arial"/>
-        </w:rPr>
-        <w:t xml:space="preserve"> </w:t>
-      </w:r>
-    </w:p>
-    <w:p>
-      <w:pPr>
-        <w:ind w:leftChars="100" w:left="420" w:hangingChars="100" w:hanging="210"/>
-        <w:rPr>
-          <w:rFonts w:ascii="Arial" w:hAnsi="Arial" w:cs="Arial"/>
-        </w:rPr>
-      </w:pPr>
-      <w:r>
-        <w:rPr>
-          <w:rFonts w:ascii="Arial" w:hAnsi="Arial" w:cs="Arial"/>
-          <w:color w:val="0070C0"/>
-        </w:rPr>
-        <w:t>3</w:t>
-      </w:r>
-      <w:r>
-        <w:rPr>
-          <w:rFonts w:ascii="Arial" w:hAnsi="Arial" w:cs="Arial"/>
-        </w:rPr>
-        <w:t>. Users complete the required choices and press "Confirm CreateRoom" button after that</w:t>
-      </w:r>
-      <w:r>
-        <w:rPr>
-          <w:rFonts w:ascii="Arial" w:hAnsi="Arial" w:cs="Arial"/>
-        </w:rPr>
-        <w:t xml:space="preserve">. </w:t>
-      </w:r>
-    </w:p>
-    <w:p>
-      <w:pPr>
-        <w:ind w:firstLineChars="100" w:firstLine="210"/>
-        <w:rPr>
-          <w:rFonts w:ascii="Arial" w:hAnsi="Arial" w:cs="Arial"/>
-        </w:rPr>
-      </w:pPr>
-      <w:r>
-        <w:rPr>
-          <w:rFonts w:ascii="Arial" w:hAnsi="Arial" w:cs="Arial"/>
-          <w:color w:val="0070C0"/>
-        </w:rPr>
-        <w:lastRenderedPageBreak/>
-        <w:t>4</w:t>
-      </w:r>
-      <w:r>
-        <w:rPr>
-          <w:rFonts w:ascii="Arial" w:hAnsi="Arial" w:cs="Arial"/>
-        </w:rPr>
-        <w:t>. Systematic i</w:t>
-      </w:r>
-      <w:r>
-        <w:rPr>
-          <w:rFonts w:ascii="Arial" w:hAnsi="Arial" w:cs="Arial"/>
-        </w:rPr>
-        <w:t xml:space="preserve">dentification of the validity </w:t>
-      </w:r>
-      <w:r>
-        <w:rPr>
-          <w:rFonts w:ascii="Arial" w:hAnsi="Arial" w:cs="Arial"/>
-        </w:rPr>
-        <w:t xml:space="preserve">. </w:t>
-      </w:r>
-    </w:p>
-    <w:p>
-      <w:pPr>
-        <w:ind w:firstLineChars="100" w:firstLine="210"/>
-        <w:rPr>
-          <w:rFonts w:ascii="Arial" w:hAnsi="Arial" w:cs="Arial"/>
-        </w:rPr>
-      </w:pPr>
-      <w:r>
-        <w:rPr>
-          <w:rFonts w:ascii="Arial" w:hAnsi="Arial" w:cs="Arial"/>
-          <w:color w:val="0070C0"/>
-        </w:rPr>
-        <w:t>5</w:t>
-      </w:r>
-      <w:r>
-        <w:rPr>
-          <w:rFonts w:ascii="Arial" w:hAnsi="Arial" w:cs="Arial"/>
-        </w:rPr>
-        <w:t>. The system pr</w:t>
-      </w:r>
-      <w:r>
-        <w:rPr>
-          <w:rFonts w:ascii="Arial" w:hAnsi="Arial" w:cs="Arial"/>
-        </w:rPr>
-        <w:t>ompts for successful CreateRoom and jumps to the room</w:t>
-      </w:r>
-      <w:r>
-        <w:rPr>
-          <w:rFonts w:ascii="Arial" w:hAnsi="Arial" w:cs="Arial"/>
-        </w:rPr>
-        <w:t xml:space="preserve"> interface.</w:t>
-      </w:r>
-    </w:p>
-    <w:p>
-      <w:pPr>
-        <w:rPr>
-          <w:rFonts w:ascii="Arial" w:hAnsi="Arial" w:cs="Arial"/>
-          <w:b/>
-        </w:rPr>
-      </w:pPr>
-      <w:r>
-        <w:rPr>
-          <w:rFonts w:ascii="Arial" w:hAnsi="Arial" w:cs="Arial"/>
-          <w:b/>
-        </w:rPr>
-        <w:t>Expansion process</w:t>
-      </w:r>
-    </w:p>
-    <w:p>
-      <w:pPr>
-        <w:rPr>
-          <w:rFonts w:ascii="Arial" w:hAnsi="Arial" w:cs="Arial"/>
-        </w:rPr>
-      </w:pPr>
-      <w:r>
-        <w:rPr>
-          <w:rFonts w:ascii="Arial" w:hAnsi="Arial" w:cs="Arial"/>
-        </w:rPr>
-        <w:t xml:space="preserve">CreateRoom choices is </w:t>
-      </w:r>
-      <w:r>
-        <w:rPr>
-          <w:rFonts w:ascii="Arial" w:hAnsi="Arial" w:cs="Arial"/>
-        </w:rPr>
-        <w:t>illegal</w:t>
-      </w:r>
-    </w:p>
-    <w:p>
-      <w:pPr>
-        <w:rPr>
-          <w:rFonts w:ascii="Arial" w:hAnsi="Arial" w:cs="Arial"/>
-        </w:rPr>
-      </w:pPr>
-      <w:r>
-        <w:rPr>
-          <w:rFonts w:ascii="Arial" w:hAnsi="Arial" w:cs="Arial"/>
-        </w:rPr>
-        <w:t xml:space="preserve">(1) In step 3, the </w:t>
-      </w:r>
-      <w:r>
-        <w:rPr>
-          <w:rFonts w:ascii="Arial" w:hAnsi="Arial" w:cs="Arial"/>
-        </w:rPr>
-        <w:t xml:space="preserve">fundamental information set </w:t>
-      </w:r>
-      <w:r>
-        <w:rPr>
-          <w:rFonts w:ascii="Arial" w:hAnsi="Arial" w:cs="Arial"/>
-        </w:rPr>
-        <w:t>by the user is illegal. The system prompts the us</w:t>
-      </w:r>
-      <w:r>
-        <w:rPr>
-          <w:rFonts w:ascii="Arial" w:hAnsi="Arial" w:cs="Arial"/>
-        </w:rPr>
-        <w:t xml:space="preserve">er to the number of the users the room can contain is beyond the limit </w:t>
-      </w:r>
-      <w:r>
-        <w:rPr>
-          <w:rFonts w:ascii="Arial" w:hAnsi="Arial" w:cs="Arial"/>
-        </w:rPr>
-        <w:t>and asks the user to modify a legitimate password and submit it it again.</w:t>
-      </w:r>
-    </w:p>
-    <w:p>
-      <w:pPr>
-        <w:rPr>
-          <w:rFonts w:ascii="Arial" w:hAnsi="Arial" w:cs="Arial"/>
-        </w:rPr>
-      </w:pPr>
-    </w:p>
-    <w:p>
-      <w:pPr>
-        <w:rPr>
-          <w:rFonts w:ascii="Arial" w:hAnsi="Arial" w:cs="Arial"/>
-        </w:rPr>
-      </w:pPr>
-      <w:r>
-        <w:rPr>
-          <w:rFonts w:ascii="Arial" w:hAnsi="Arial" w:cs="Arial"/>
-          <w:b/>
-        </w:rPr>
-        <w:t>Special Needs</w:t>
-      </w:r>
-      <w:r>
-        <w:rPr>
-          <w:rFonts w:ascii="Arial" w:hAnsi="Arial" w:cs="Arial"/>
-        </w:rPr>
-        <w:t>: None.</w:t>
-      </w:r>
-    </w:p>
-    <w:p>
-      <w:pPr>
-        <w:rPr>
-          <w:rFonts w:ascii="Arial" w:hAnsi="Arial" w:cs="Arial"/>
-        </w:rPr>
-      </w:pPr>
-      <w:r>
-        <w:rPr>
-          <w:rFonts w:ascii="Arial" w:hAnsi="Arial" w:cs="Arial"/>
-          <w:b/>
-        </w:rPr>
-        <w:t>Frequency:</w:t>
-      </w:r>
-      <w:r>
-        <w:rPr>
-          <w:rFonts w:ascii="Arial" w:hAnsi="Arial" w:cs="Arial"/>
-        </w:rPr>
-        <w:t xml:space="preserve"> </w:t>
-      </w:r>
-      <w:r>
-        <w:rPr>
-          <w:rFonts w:ascii="Arial" w:hAnsi="Arial" w:cs="Arial"/>
-        </w:rPr>
-        <w:t xml:space="preserve">It may happen at any time. It is unavoidable to create a </w:t>
-      </w:r>
-      <w:r>
-        <w:rPr>
-          <w:rFonts w:ascii="Arial" w:hAnsi="Arial" w:cs="Arial" w:hint="eastAsia"/>
-        </w:rPr>
-        <w:t>Room</w:t>
-      </w:r>
-      <w:r>
-        <w:rPr>
-          <w:rFonts w:ascii="Arial" w:hAnsi="Arial" w:cs="Arial"/>
-        </w:rPr>
-        <w:t xml:space="preserve"> </w:t>
-      </w:r>
-      <w:r>
-        <w:rPr>
-          <w:rFonts w:ascii="Arial" w:hAnsi="Arial" w:cs="Arial" w:hint="eastAsia"/>
-        </w:rPr>
-        <w:t>when</w:t>
-      </w:r>
-      <w:r>
-        <w:rPr>
-          <w:rFonts w:ascii="Arial" w:hAnsi="Arial" w:cs="Arial"/>
-        </w:rPr>
-        <w:t xml:space="preserve"> </w:t>
-      </w:r>
-      <w:r>
-        <w:rPr>
-          <w:rFonts w:ascii="Arial" w:hAnsi="Arial" w:cs="Arial" w:hint="eastAsia"/>
-        </w:rPr>
-        <w:t xml:space="preserve">a game </w:t>
-      </w:r>
-      <w:r>
-        <w:rPr>
-          <w:rFonts w:ascii="Arial" w:hAnsi="Arial" w:cs="Arial"/>
-        </w:rPr>
         <w:t>begins.</w:t>
       </w:r>
     </w:p>
@@ -2026,6 +1967,95 @@
     </w:lvl>
   </w:abstractNum>
   <w:abstractNum w:abstractNumId="1" w15:restartNumberingAfterBreak="0">
+    <w:nsid w:val="1F192BCD"/>
+    <w:multiLevelType w:val="hybridMultilevel"/>
+    <w:tmpl w:val="3B42BFAC"/>
+    <w:lvl w:ilvl="0" w:tplc="0FD01A66">
+      <w:start w:val="1"/>
+      <w:numFmt w:val="decimal"/>
+      <w:lvlText w:val="%1."/>
+      <w:lvlJc w:val="left"/>
+      <w:pPr>
+        <w:ind w:left="360" w:hanging="360"/>
+      </w:pPr>
+      <w:rPr>
+        <w:rFonts w:hint="default"/>
+      </w:rPr>
+    </w:lvl>
+    <w:lvl w:ilvl="1" w:tplc="04090019" w:tentative="1">
+      <w:start w:val="1"/>
+      <w:numFmt w:val="lowerLetter"/>
+      <w:lvlText w:val="%2)"/>
+      <w:lvlJc w:val="left"/>
+      <w:pPr>
+        <w:ind w:left="840" w:hanging="420"/>
+      </w:pPr>
+    </w:lvl>
+    <w:lvl w:ilvl="2" w:tplc="0409001B" w:tentative="1">
+      <w:start w:val="1"/>
+      <w:numFmt w:val="lowerRoman"/>
+      <w:lvlText w:val="%3."/>
+      <w:lvlJc w:val="right"/>
+      <w:pPr>
+        <w:ind w:left="1260" w:hanging="420"/>
+      </w:pPr>
+    </w:lvl>
+    <w:lvl w:ilvl="3" w:tplc="0409000F" w:tentative="1">
+      <w:start w:val="1"/>
+      <w:numFmt w:val="decimal"/>
+      <w:lvlText w:val="%4."/>
+      <w:lvlJc w:val="left"/>
+      <w:pPr>
+        <w:ind w:left="1680" w:hanging="420"/>
+      </w:pPr>
+    </w:lvl>
+    <w:lvl w:ilvl="4" w:tplc="04090019" w:tentative="1">
+      <w:start w:val="1"/>
+      <w:numFmt w:val="lowerLetter"/>
+      <w:lvlText w:val="%5)"/>
+      <w:lvlJc w:val="left"/>
+      <w:pPr>
+        <w:ind w:left="2100" w:hanging="420"/>
+      </w:pPr>
+    </w:lvl>
+    <w:lvl w:ilvl="5" w:tplc="0409001B" w:tentative="1">
+      <w:start w:val="1"/>
+      <w:numFmt w:val="lowerRoman"/>
+      <w:lvlText w:val="%6."/>
+      <w:lvlJc w:val="right"/>
+      <w:pPr>
+        <w:ind w:left="2520" w:hanging="420"/>
+      </w:pPr>
+    </w:lvl>
+    <w:lvl w:ilvl="6" w:tplc="0409000F" w:tentative="1">
+      <w:start w:val="1"/>
+      <w:numFmt w:val="decimal"/>
+      <w:lvlText w:val="%7."/>
+      <w:lvlJc w:val="left"/>
+      <w:pPr>
+        <w:ind w:left="2940" w:hanging="420"/>
+      </w:pPr>
+    </w:lvl>
+    <w:lvl w:ilvl="7" w:tplc="04090019" w:tentative="1">
+      <w:start w:val="1"/>
+      <w:numFmt w:val="lowerLetter"/>
+      <w:lvlText w:val="%8)"/>
+      <w:lvlJc w:val="left"/>
+      <w:pPr>
+        <w:ind w:left="3360" w:hanging="420"/>
+      </w:pPr>
+    </w:lvl>
+    <w:lvl w:ilvl="8" w:tplc="0409001B" w:tentative="1">
+      <w:start w:val="1"/>
+      <w:numFmt w:val="lowerRoman"/>
+      <w:lvlText w:val="%9."/>
+      <w:lvlJc w:val="right"/>
+      <w:pPr>
+        <w:ind w:left="3780" w:hanging="420"/>
+      </w:pPr>
+    </w:lvl>
+  </w:abstractNum>
+  <w:abstractNum w:abstractNumId="2" w15:restartNumberingAfterBreak="0">
     <w:nsid w:val="20005F39"/>
     <w:multiLevelType w:val="hybridMultilevel"/>
     <w:tmpl w:val="67640232"/>
@@ -2115,7 +2145,7 @@
       </w:pPr>
     </w:lvl>
   </w:abstractNum>
-  <w:abstractNum w:abstractNumId="2" w15:restartNumberingAfterBreak="0">
+  <w:abstractNum w:abstractNumId="3" w15:restartNumberingAfterBreak="0">
     <w:nsid w:val="37963638"/>
     <w:multiLevelType w:val="hybridMultilevel"/>
     <w:tmpl w:val="851049B4"/>
@@ -2204,7 +2234,7 @@
       </w:pPr>
     </w:lvl>
   </w:abstractNum>
-  <w:abstractNum w:abstractNumId="3" w15:restartNumberingAfterBreak="0">
+  <w:abstractNum w:abstractNumId="4" w15:restartNumberingAfterBreak="0">
     <w:nsid w:val="6C54337F"/>
     <w:multiLevelType w:val="hybridMultilevel"/>
     <w:tmpl w:val="0102E5D0"/>
@@ -2297,13 +2327,16 @@
     <w:abstractNumId w:val="0"/>
   </w:num>
   <w:num w:numId="2">
+    <w:abstractNumId w:val="4"/>
+  </w:num>
+  <w:num w:numId="3">
+    <w:abstractNumId w:val="2"/>
+  </w:num>
+  <w:num w:numId="4">
     <w:abstractNumId w:val="3"/>
   </w:num>
-  <w:num w:numId="3">
+  <w:num w:numId="5">
     <w:abstractNumId w:val="1"/>
-  </w:num>
-  <w:num w:numId="4">
-    <w:abstractNumId w:val="2"/>
   </w:num>
 </w:numbering>
 </file>

--- a/Doc/Plan01/Use Case_徐子涵.docx
+++ b/Doc/Plan01/Use Case_徐子涵.docx
@@ -1101,717 +1101,573 @@
         </w:rPr>
         <w:t xml:space="preserve"> the game ends, so the frequency is one time for a game</w:t>
       </w:r>
+      <w:r>
+        <w:rPr>
+          <w:rFonts w:ascii="Arial" w:hAnsi="Arial" w:cs="Arial"/>
+        </w:rPr>
+        <w:t>.</w:t>
+      </w:r>
+    </w:p>
+    <w:p>
+      <w:pPr>
+        <w:rPr>
+          <w:rFonts w:ascii="Arial" w:hAnsi="Arial" w:cs="Arial"/>
+        </w:rPr>
+      </w:pPr>
+    </w:p>
+    <w:p>
+      <w:pPr>
+        <w:rPr>
+          <w:rFonts w:ascii="Arial" w:hAnsi="Arial" w:cs="Arial"/>
+        </w:rPr>
+      </w:pPr>
+    </w:p>
+    <w:p>
+      <w:pPr>
+        <w:rPr>
+          <w:rFonts w:ascii="Arial" w:hAnsi="Arial" w:cs="Arial"/>
+        </w:rPr>
+      </w:pPr>
+    </w:p>
+    <w:p>
+      <w:pPr>
+        <w:rPr>
+          <w:rFonts w:ascii="Arial" w:hAnsi="Arial" w:cs="Arial"/>
+        </w:rPr>
+      </w:pPr>
+    </w:p>
+    <w:p>
+      <w:pPr>
+        <w:rPr>
+          <w:rFonts w:ascii="Arial" w:hAnsi="Arial" w:cs="Arial"/>
+        </w:rPr>
+      </w:pPr>
+    </w:p>
+    <w:p>
+      <w:pPr>
+        <w:rPr>
+          <w:rFonts w:ascii="Arial" w:hAnsi="Arial" w:cs="Arial"/>
+        </w:rPr>
+      </w:pPr>
+    </w:p>
+    <w:p>
+      <w:pPr>
+        <w:rPr>
+          <w:rFonts w:ascii="Arial" w:hAnsi="Arial" w:cs="Arial"/>
+        </w:rPr>
+      </w:pPr>
+    </w:p>
+    <w:p>
+      <w:pPr>
+        <w:rPr>
+          <w:rFonts w:ascii="Arial" w:hAnsi="Arial" w:cs="Arial"/>
+        </w:rPr>
+      </w:pPr>
+    </w:p>
+    <w:p>
+      <w:pPr>
+        <w:rPr>
+          <w:rFonts w:ascii="Arial" w:hAnsi="Arial" w:cs="Arial"/>
+        </w:rPr>
+      </w:pPr>
+    </w:p>
+    <w:p>
+      <w:pPr>
+        <w:rPr>
+          <w:rFonts w:ascii="Arial" w:hAnsi="Arial" w:cs="Arial"/>
+        </w:rPr>
+      </w:pPr>
+    </w:p>
+    <w:p>
+      <w:pPr>
+        <w:rPr>
+          <w:rFonts w:ascii="Arial" w:hAnsi="Arial" w:cs="Arial"/>
+        </w:rPr>
+      </w:pPr>
+    </w:p>
+    <w:p>
+      <w:pPr>
+        <w:rPr>
+          <w:rFonts w:ascii="Arial" w:hAnsi="Arial" w:cs="Arial"/>
+        </w:rPr>
+      </w:pPr>
+    </w:p>
+    <w:p>
+      <w:pPr>
+        <w:rPr>
+          <w:rFonts w:ascii="Arial" w:hAnsi="Arial" w:cs="Arial"/>
+        </w:rPr>
+      </w:pPr>
+    </w:p>
+    <w:p>
+      <w:pPr>
+        <w:rPr>
+          <w:rFonts w:ascii="Arial" w:hAnsi="Arial" w:cs="Arial"/>
+        </w:rPr>
+      </w:pPr>
+    </w:p>
+    <w:p>
+      <w:pPr>
+        <w:rPr>
+          <w:rFonts w:ascii="Arial" w:hAnsi="Arial" w:cs="Arial"/>
+        </w:rPr>
+      </w:pPr>
+    </w:p>
+    <w:p>
+      <w:pPr>
+        <w:rPr>
+          <w:rFonts w:ascii="Arial" w:hAnsi="Arial" w:cs="Arial"/>
+        </w:rPr>
+      </w:pPr>
+    </w:p>
+    <w:p>
+      <w:pPr>
+        <w:rPr>
+          <w:rFonts w:ascii="Arial" w:hAnsi="Arial" w:cs="Arial"/>
+        </w:rPr>
+      </w:pPr>
+    </w:p>
+    <w:p>
+      <w:pPr>
+        <w:rPr>
+          <w:rFonts w:ascii="Arial" w:hAnsi="Arial" w:cs="Arial"/>
+        </w:rPr>
+      </w:pPr>
+      <w:r>
+        <w:rPr>
+          <w:rFonts w:ascii="Arial" w:hAnsi="Arial" w:cs="Arial"/>
+          <w:b/>
+        </w:rPr>
+        <w:t>Use Case Name</w:t>
+      </w:r>
+      <w:r>
+        <w:rPr>
+          <w:rFonts w:ascii="Arial" w:hAnsi="Arial" w:cs="Arial"/>
+        </w:rPr>
+        <w:t xml:space="preserve">: </w:t>
+      </w:r>
+      <w:r>
+        <w:rPr>
+          <w:rFonts w:ascii="Arial" w:hAnsi="Arial" w:cs="Arial"/>
+        </w:rPr>
+        <w:t>ShowResults</w:t>
+      </w:r>
+    </w:p>
+    <w:p>
+      <w:pPr>
+        <w:rPr>
+          <w:rFonts w:ascii="Arial" w:hAnsi="Arial" w:cs="Arial"/>
+        </w:rPr>
+      </w:pPr>
+      <w:r>
+        <w:rPr>
+          <w:rFonts w:ascii="Arial" w:hAnsi="Arial" w:cs="Arial"/>
+          <w:b/>
+        </w:rPr>
+        <w:t>Scope</w:t>
+      </w:r>
+      <w:r>
+        <w:rPr>
+          <w:rFonts w:ascii="Arial" w:hAnsi="Arial" w:cs="Arial"/>
+        </w:rPr>
+        <w:t xml:space="preserve">: System Use Case </w:t>
+      </w:r>
+    </w:p>
+    <w:p>
+      <w:pPr>
+        <w:rPr>
+          <w:rFonts w:ascii="Arial" w:hAnsi="Arial" w:cs="Arial"/>
+        </w:rPr>
+      </w:pPr>
+      <w:r>
+        <w:rPr>
+          <w:rFonts w:ascii="Arial" w:hAnsi="Arial" w:cs="Arial"/>
+          <w:b/>
+        </w:rPr>
+        <w:t>Level</w:t>
+      </w:r>
+      <w:r>
+        <w:rPr>
+          <w:rFonts w:ascii="Arial" w:hAnsi="Arial" w:cs="Arial"/>
+        </w:rPr>
+        <w:t>: User Goal</w:t>
+      </w:r>
+    </w:p>
+    <w:p>
+      <w:pPr>
+        <w:rPr>
+          <w:rFonts w:ascii="Arial" w:hAnsi="Arial" w:cs="Arial"/>
+        </w:rPr>
+      </w:pPr>
+      <w:r>
+        <w:rPr>
+          <w:rFonts w:ascii="Arial" w:hAnsi="Arial" w:cs="Arial"/>
+          <w:b/>
+        </w:rPr>
+        <w:t>Main participants</w:t>
+      </w:r>
+      <w:r>
+        <w:rPr>
+          <w:rFonts w:ascii="Arial" w:hAnsi="Arial" w:cs="Arial"/>
+        </w:rPr>
+        <w:t>: User</w:t>
+      </w:r>
+    </w:p>
+    <w:p>
+      <w:pPr>
+        <w:rPr>
+          <w:rFonts w:ascii="Arial" w:hAnsi="Arial" w:cs="Arial"/>
+        </w:rPr>
+      </w:pPr>
+      <w:r>
+        <w:rPr>
+          <w:rFonts w:ascii="Arial" w:hAnsi="Arial" w:cs="Arial"/>
+          <w:b/>
+        </w:rPr>
+        <w:t xml:space="preserve">Stakeholders </w:t>
+      </w:r>
+      <w:r>
+        <w:rPr>
+          <w:rFonts w:ascii="Arial" w:hAnsi="Arial" w:cs="Arial"/>
+          <w:b/>
+        </w:rPr>
+        <w:t>and users whose concerns:</w:t>
+      </w:r>
+      <w:r>
+        <w:rPr>
+          <w:rFonts w:ascii="Arial" w:hAnsi="Arial" w:cs="Arial"/>
+        </w:rPr>
+        <w:t xml:space="preserve"> </w:t>
+      </w:r>
+      <w:r>
+        <w:rPr>
+          <w:rFonts w:ascii="Arial" w:hAnsi="Arial" w:cs="Arial"/>
+        </w:rPr>
+        <w:t>Users in the same game that has ended.</w:t>
+      </w:r>
+    </w:p>
+    <w:p>
+      <w:pPr>
+        <w:rPr>
+          <w:rFonts w:ascii="Arial" w:hAnsi="Arial" w:cs="Arial"/>
+        </w:rPr>
+      </w:pPr>
+      <w:r>
+        <w:rPr>
+          <w:rFonts w:ascii="Arial" w:hAnsi="Arial" w:cs="Arial"/>
+          <w:b/>
+        </w:rPr>
+        <w:t>Prerequisites</w:t>
+      </w:r>
+      <w:r>
+        <w:rPr>
+          <w:rFonts w:ascii="Arial" w:hAnsi="Arial" w:cs="Arial"/>
+        </w:rPr>
+        <w:t xml:space="preserve">: </w:t>
+      </w:r>
+      <w:r>
+        <w:rPr>
+          <w:rFonts w:ascii="Arial" w:hAnsi="Arial" w:cs="Arial"/>
+        </w:rPr>
+        <w:t xml:space="preserve">Users </w:t>
+      </w:r>
+      <w:r>
+        <w:rPr>
+          <w:rFonts w:ascii="Arial" w:hAnsi="Arial" w:cs="Arial"/>
+        </w:rPr>
+        <w:t>trigger the ending condition or the game time is over.</w:t>
+      </w:r>
+    </w:p>
+    <w:p>
+      <w:pPr>
+        <w:rPr>
+          <w:rFonts w:ascii="Arial" w:hAnsi="Arial" w:cs="Arial"/>
+        </w:rPr>
+      </w:pPr>
+      <w:r>
+        <w:rPr>
+          <w:rFonts w:ascii="Arial" w:hAnsi="Arial" w:cs="Arial"/>
+          <w:b/>
+        </w:rPr>
+        <w:t>Post</w:t>
+      </w:r>
+      <w:r>
+        <w:rPr>
+          <w:rFonts w:ascii="Arial" w:hAnsi="Arial" w:cs="Arial"/>
+          <w:b/>
+        </w:rPr>
+        <w:t>-</w:t>
+      </w:r>
+      <w:r>
+        <w:rPr>
+          <w:rFonts w:ascii="Arial" w:hAnsi="Arial" w:cs="Arial"/>
+          <w:b/>
+        </w:rPr>
+        <w:t>condition</w:t>
+      </w:r>
+      <w:r>
+        <w:rPr>
+          <w:rFonts w:ascii="Arial" w:hAnsi="Arial" w:cs="Arial"/>
+        </w:rPr>
+        <w:t xml:space="preserve">: </w:t>
+      </w:r>
+      <w:r>
+        <w:rPr>
+          <w:rFonts w:ascii="Arial" w:hAnsi="Arial" w:cs="Arial"/>
+        </w:rPr>
+        <w:t xml:space="preserve">All </w:t>
+      </w:r>
+      <w:r>
+        <w:rPr>
+          <w:rFonts w:ascii="Arial" w:hAnsi="Arial" w:cs="Arial"/>
+        </w:rPr>
+        <w:t>players have click the acknowledge button.</w:t>
+      </w:r>
+    </w:p>
+    <w:p>
+      <w:pPr>
+        <w:rPr>
+          <w:rFonts w:ascii="Arial" w:hAnsi="Arial" w:cs="Arial"/>
+        </w:rPr>
+      </w:pPr>
+      <w:r>
+        <w:rPr>
+          <w:rFonts w:ascii="Arial" w:hAnsi="Arial" w:cs="Arial"/>
+          <w:b/>
+        </w:rPr>
+        <w:t>Mainstream</w:t>
+      </w:r>
+      <w:r>
+        <w:rPr>
+          <w:rFonts w:ascii="Arial" w:hAnsi="Arial" w:cs="Arial"/>
+        </w:rPr>
+        <w:t>:</w:t>
+      </w:r>
+    </w:p>
+    <w:p>
+      <w:pPr>
+        <w:pStyle w:val="a3"/>
+        <w:numPr>
+          <w:ilvl w:val="0"/>
+          <w:numId w:val="6"/>
+        </w:numPr>
+        <w:ind w:firstLineChars="0"/>
+        <w:rPr>
+          <w:rFonts w:ascii="Arial" w:hAnsi="Arial" w:cs="Arial"/>
+        </w:rPr>
+      </w:pPr>
+      <w:r>
+        <w:rPr>
+          <w:rFonts w:ascii="Arial" w:hAnsi="Arial" w:cs="Arial"/>
+        </w:rPr>
+        <w:t xml:space="preserve">Players </w:t>
+      </w:r>
+      <w:r>
+        <w:rPr>
+          <w:rFonts w:ascii="Arial" w:hAnsi="Arial" w:cs="Arial"/>
+        </w:rPr>
+        <w:t>have triggered the ending condition or the game time has ended.</w:t>
+      </w:r>
+    </w:p>
+    <w:p>
+      <w:pPr>
+        <w:pStyle w:val="a3"/>
+        <w:numPr>
+          <w:ilvl w:val="0"/>
+          <w:numId w:val="6"/>
+        </w:numPr>
+        <w:ind w:firstLineChars="0"/>
+        <w:rPr>
+          <w:rFonts w:ascii="Arial" w:hAnsi="Arial" w:cs="Arial"/>
+        </w:rPr>
+      </w:pPr>
+      <w:r>
+        <w:rPr>
+          <w:rFonts w:ascii="Arial" w:hAnsi="Arial" w:cs="Arial" w:hint="eastAsia"/>
+        </w:rPr>
+        <w:t xml:space="preserve">System send </w:t>
+      </w:r>
+      <w:r>
+        <w:rPr>
+          <w:rFonts w:ascii="Arial" w:hAnsi="Arial" w:cs="Arial"/>
+        </w:rPr>
+        <w:t>the results to players.</w:t>
+      </w:r>
+    </w:p>
+    <w:p>
+      <w:pPr>
+        <w:pStyle w:val="a3"/>
+        <w:numPr>
+          <w:ilvl w:val="0"/>
+          <w:numId w:val="6"/>
+        </w:numPr>
+        <w:ind w:firstLineChars="0"/>
+        <w:rPr>
+          <w:rFonts w:ascii="Arial" w:hAnsi="Arial" w:cs="Arial"/>
+        </w:rPr>
+      </w:pPr>
+      <w:r>
+        <w:rPr>
+          <w:rFonts w:ascii="Arial" w:hAnsi="Arial" w:cs="Arial" w:hint="eastAsia"/>
+        </w:rPr>
+        <w:t xml:space="preserve">Game show the </w:t>
+      </w:r>
+      <w:r>
+        <w:rPr>
+          <w:rFonts w:ascii="Arial" w:hAnsi="Arial" w:cs="Arial"/>
+        </w:rPr>
+        <w:t>results</w:t>
+      </w:r>
+      <w:r>
+        <w:rPr>
+          <w:rFonts w:ascii="Arial" w:hAnsi="Arial" w:cs="Arial" w:hint="eastAsia"/>
+        </w:rPr>
+        <w:t xml:space="preserve"> </w:t>
+      </w:r>
+      <w:r>
+        <w:rPr>
+          <w:rFonts w:ascii="Arial" w:hAnsi="Arial" w:cs="Arial"/>
+        </w:rPr>
+        <w:t>in the interface.</w:t>
+      </w:r>
+    </w:p>
+    <w:p>
+      <w:pPr>
+        <w:pStyle w:val="a3"/>
+        <w:numPr>
+          <w:ilvl w:val="0"/>
+          <w:numId w:val="6"/>
+        </w:numPr>
+        <w:ind w:firstLineChars="0"/>
+        <w:rPr>
+          <w:rFonts w:ascii="Arial" w:hAnsi="Arial" w:cs="Arial"/>
+        </w:rPr>
+      </w:pPr>
+      <w:r>
+        <w:rPr>
+          <w:rFonts w:ascii="Arial" w:hAnsi="Arial" w:cs="Arial"/>
+        </w:rPr>
+        <w:t>Players click the acknowledge button.</w:t>
+      </w:r>
+    </w:p>
+    <w:p>
+      <w:pPr>
+        <w:pStyle w:val="a3"/>
+        <w:numPr>
+          <w:ilvl w:val="0"/>
+          <w:numId w:val="6"/>
+        </w:numPr>
+        <w:ind w:firstLineChars="0"/>
+        <w:rPr>
+          <w:rFonts w:ascii="Arial" w:hAnsi="Arial" w:cs="Arial"/>
+        </w:rPr>
+      </w:pPr>
+      <w:r>
+        <w:rPr>
+          <w:rFonts w:ascii="Arial" w:hAnsi="Arial" w:cs="Arial"/>
+        </w:rPr>
+        <w:t xml:space="preserve">Display ended, get back to the </w:t>
+      </w:r>
+      <w:r>
+        <w:rPr>
+          <w:rFonts w:ascii="Arial" w:hAnsi="Arial" w:cs="Arial"/>
+        </w:rPr>
+        <w:t>enter interface</w:t>
+      </w:r>
+      <w:r>
+        <w:rPr>
+          <w:rFonts w:ascii="Arial" w:hAnsi="Arial" w:cs="Arial"/>
+        </w:rPr>
+        <w:t>.</w:t>
+      </w:r>
+    </w:p>
+    <w:p>
+      <w:pPr>
+        <w:rPr>
+          <w:rFonts w:ascii="Arial" w:hAnsi="Arial" w:cs="Arial"/>
+          <w:b/>
+        </w:rPr>
+      </w:pPr>
+      <w:r>
+        <w:rPr>
+          <w:rFonts w:ascii="Arial" w:hAnsi="Arial" w:cs="Arial"/>
+          <w:b/>
+        </w:rPr>
+        <w:t>Expansion process</w:t>
+      </w:r>
+    </w:p>
+    <w:p>
+      <w:pPr>
+        <w:rPr>
+          <w:rFonts w:ascii="Arial" w:hAnsi="Arial" w:cs="Arial" w:hint="eastAsia"/>
+        </w:rPr>
+      </w:pPr>
+      <w:r>
+        <w:rPr>
+          <w:rFonts w:ascii="Arial" w:hAnsi="Arial" w:cs="Arial"/>
+        </w:rPr>
+        <w:t>None.</w:t>
+      </w:r>
+    </w:p>
+    <w:p>
+      <w:pPr>
+        <w:rPr>
+          <w:rFonts w:ascii="Arial" w:hAnsi="Arial" w:cs="Arial"/>
+        </w:rPr>
+      </w:pPr>
+      <w:r>
+        <w:rPr>
+          <w:rFonts w:ascii="Arial" w:hAnsi="Arial" w:cs="Arial"/>
+          <w:b/>
+        </w:rPr>
+        <w:t>Special Needs</w:t>
+      </w:r>
+      <w:r>
+        <w:rPr>
+          <w:rFonts w:ascii="Arial" w:hAnsi="Arial" w:cs="Arial"/>
+        </w:rPr>
+        <w:t>: None.</w:t>
+      </w:r>
+    </w:p>
+    <w:p>
+      <w:pPr>
+        <w:rPr>
+          <w:rFonts w:ascii="Arial" w:hAnsi="Arial" w:cs="Arial"/>
+        </w:rPr>
+      </w:pPr>
+      <w:r>
+        <w:rPr>
+          <w:rFonts w:ascii="Arial" w:hAnsi="Arial" w:cs="Arial"/>
+          <w:b/>
+        </w:rPr>
+        <w:t>Frequency:</w:t>
+      </w:r>
+      <w:r>
+        <w:rPr>
+          <w:rFonts w:ascii="Arial" w:hAnsi="Arial" w:cs="Arial"/>
+        </w:rPr>
+        <w:t xml:space="preserve"> </w:t>
+      </w:r>
+      <w:r>
+        <w:rPr>
+          <w:rFonts w:ascii="Arial" w:hAnsi="Arial" w:cs="Arial"/>
+        </w:rPr>
+        <w:t xml:space="preserve">It happens when a member triggers the ending condition or the </w:t>
+      </w:r>
+      <w:r>
+        <w:rPr>
+          <w:rFonts w:ascii="Arial" w:hAnsi="Arial" w:cs="Arial"/>
+        </w:rPr>
+        <w:t xml:space="preserve">game time </w:t>
+      </w:r>
+      <w:r>
+        <w:rPr>
+          <w:rFonts w:ascii="Arial" w:hAnsi="Arial" w:cs="Arial"/>
+        </w:rPr>
+        <w:t>ends.</w:t>
+      </w:r>
       <w:bookmarkStart w:id="0" w:name="_GoBack"/>
       <w:bookmarkEnd w:id="0"/>
-      <w:r>
-        <w:rPr>
-          <w:rFonts w:ascii="Arial" w:hAnsi="Arial" w:cs="Arial"/>
-        </w:rPr>
-        <w:t>.</w:t>
-      </w:r>
-    </w:p>
-    <w:p>
-      <w:pPr>
-        <w:rPr>
-          <w:rFonts w:ascii="Arial" w:hAnsi="Arial" w:cs="Arial"/>
-        </w:rPr>
-      </w:pPr>
-    </w:p>
-    <w:p>
-      <w:pPr>
-        <w:rPr>
-          <w:rFonts w:ascii="Arial" w:hAnsi="Arial" w:cs="Arial"/>
-        </w:rPr>
-      </w:pPr>
-    </w:p>
-    <w:p>
-      <w:pPr>
-        <w:rPr>
-          <w:rFonts w:ascii="Arial" w:hAnsi="Arial" w:cs="Arial"/>
-        </w:rPr>
-      </w:pPr>
-    </w:p>
-    <w:p>
-      <w:pPr>
-        <w:rPr>
-          <w:rFonts w:ascii="Arial" w:hAnsi="Arial" w:cs="Arial"/>
-        </w:rPr>
-      </w:pPr>
-    </w:p>
-    <w:p>
-      <w:pPr>
-        <w:rPr>
-          <w:rFonts w:ascii="Arial" w:hAnsi="Arial" w:cs="Arial"/>
-        </w:rPr>
-      </w:pPr>
-    </w:p>
-    <w:p>
-      <w:pPr>
-        <w:rPr>
-          <w:rFonts w:ascii="Arial" w:hAnsi="Arial" w:cs="Arial"/>
-        </w:rPr>
-      </w:pPr>
-    </w:p>
-    <w:p>
-      <w:pPr>
-        <w:rPr>
-          <w:rFonts w:ascii="Arial" w:hAnsi="Arial" w:cs="Arial"/>
-        </w:rPr>
-      </w:pPr>
-    </w:p>
-    <w:p>
-      <w:pPr>
-        <w:rPr>
-          <w:rFonts w:ascii="Arial" w:hAnsi="Arial" w:cs="Arial"/>
-        </w:rPr>
-      </w:pPr>
-    </w:p>
-    <w:p>
-      <w:pPr>
-        <w:rPr>
-          <w:rFonts w:ascii="Arial" w:hAnsi="Arial" w:cs="Arial"/>
-        </w:rPr>
-      </w:pPr>
-    </w:p>
-    <w:p>
-      <w:pPr>
-        <w:rPr>
-          <w:rFonts w:ascii="Arial" w:hAnsi="Arial" w:cs="Arial"/>
-        </w:rPr>
-      </w:pPr>
-    </w:p>
-    <w:p>
-      <w:pPr>
-        <w:rPr>
-          <w:rFonts w:ascii="Arial" w:hAnsi="Arial" w:cs="Arial"/>
-        </w:rPr>
-      </w:pPr>
-    </w:p>
-    <w:p>
-      <w:pPr>
-        <w:rPr>
-          <w:rFonts w:ascii="Arial" w:hAnsi="Arial" w:cs="Arial"/>
-        </w:rPr>
-      </w:pPr>
-    </w:p>
-    <w:p>
-      <w:pPr>
-        <w:rPr>
-          <w:rFonts w:ascii="Arial" w:hAnsi="Arial" w:cs="Arial"/>
-        </w:rPr>
-      </w:pPr>
-    </w:p>
-    <w:p>
-      <w:pPr>
-        <w:rPr>
-          <w:rFonts w:ascii="Arial" w:hAnsi="Arial" w:cs="Arial"/>
-        </w:rPr>
-      </w:pPr>
-    </w:p>
-    <w:p>
-      <w:pPr>
-        <w:rPr>
-          <w:rFonts w:ascii="Arial" w:hAnsi="Arial" w:cs="Arial"/>
-        </w:rPr>
-      </w:pPr>
-    </w:p>
-    <w:p>
-      <w:pPr>
-        <w:rPr>
-          <w:rFonts w:ascii="Arial" w:hAnsi="Arial" w:cs="Arial"/>
-        </w:rPr>
-      </w:pPr>
-    </w:p>
-    <w:p>
-      <w:pPr>
-        <w:rPr>
-          <w:rFonts w:ascii="Arial" w:hAnsi="Arial" w:cs="Arial"/>
-        </w:rPr>
-      </w:pPr>
-    </w:p>
-    <w:p>
-      <w:pPr>
-        <w:rPr>
-          <w:rFonts w:ascii="Arial" w:hAnsi="Arial" w:cs="Arial"/>
-        </w:rPr>
-      </w:pPr>
-      <w:r>
-        <w:rPr>
-          <w:rFonts w:ascii="Arial" w:hAnsi="Arial" w:cs="Arial"/>
-          <w:b/>
-        </w:rPr>
-        <w:t>Use Case Name</w:t>
-      </w:r>
-      <w:r>
-        <w:rPr>
-          <w:rFonts w:ascii="Arial" w:hAnsi="Arial" w:cs="Arial"/>
-        </w:rPr>
-        <w:t xml:space="preserve">: </w:t>
-      </w:r>
-      <w:r>
-        <w:rPr>
-          <w:rFonts w:ascii="Arial" w:hAnsi="Arial" w:cs="Arial"/>
-        </w:rPr>
-        <w:t>CreateRoom</w:t>
-      </w:r>
-    </w:p>
-    <w:p>
-      <w:pPr>
-        <w:rPr>
-          <w:rFonts w:ascii="Arial" w:hAnsi="Arial" w:cs="Arial"/>
-        </w:rPr>
-      </w:pPr>
-      <w:r>
-        <w:rPr>
-          <w:rFonts w:ascii="Arial" w:hAnsi="Arial" w:cs="Arial"/>
-          <w:b/>
-        </w:rPr>
-        <w:t>Scope</w:t>
-      </w:r>
-      <w:r>
-        <w:rPr>
-          <w:rFonts w:ascii="Arial" w:hAnsi="Arial" w:cs="Arial"/>
-        </w:rPr>
-        <w:t xml:space="preserve">: System Use Case </w:t>
-      </w:r>
-    </w:p>
-    <w:p>
-      <w:pPr>
-        <w:rPr>
-          <w:rFonts w:ascii="Arial" w:hAnsi="Arial" w:cs="Arial"/>
-        </w:rPr>
-      </w:pPr>
-      <w:r>
-        <w:rPr>
-          <w:rFonts w:ascii="Arial" w:hAnsi="Arial" w:cs="Arial"/>
-          <w:b/>
-        </w:rPr>
-        <w:t>Level</w:t>
-      </w:r>
-      <w:r>
-        <w:rPr>
-          <w:rFonts w:ascii="Arial" w:hAnsi="Arial" w:cs="Arial"/>
-        </w:rPr>
-        <w:t>: User Goal</w:t>
-      </w:r>
-    </w:p>
-    <w:p>
-      <w:pPr>
-        <w:rPr>
-          <w:rFonts w:ascii="Arial" w:hAnsi="Arial" w:cs="Arial"/>
-        </w:rPr>
-      </w:pPr>
-      <w:r>
-        <w:rPr>
-          <w:rFonts w:ascii="Arial" w:hAnsi="Arial" w:cs="Arial"/>
-          <w:b/>
-        </w:rPr>
-        <w:t>Main participants</w:t>
-      </w:r>
-      <w:r>
-        <w:rPr>
-          <w:rFonts w:ascii="Arial" w:hAnsi="Arial" w:cs="Arial"/>
-        </w:rPr>
-        <w:t>: User</w:t>
-      </w:r>
-    </w:p>
-    <w:p>
-      <w:pPr>
-        <w:rPr>
-          <w:rFonts w:ascii="Arial" w:hAnsi="Arial" w:cs="Arial"/>
-        </w:rPr>
-      </w:pPr>
-      <w:r>
-        <w:rPr>
-          <w:rFonts w:ascii="Arial" w:hAnsi="Arial" w:cs="Arial"/>
-          <w:b/>
-        </w:rPr>
-        <w:t xml:space="preserve">Stakeholders </w:t>
-      </w:r>
-      <w:r>
-        <w:rPr>
-          <w:rFonts w:ascii="Arial" w:hAnsi="Arial" w:cs="Arial"/>
-          <w:b/>
-        </w:rPr>
-        <w:t>and users whose concerns:</w:t>
-      </w:r>
-      <w:r>
-        <w:rPr>
-          <w:rFonts w:ascii="Arial" w:hAnsi="Arial" w:cs="Arial"/>
-        </w:rPr>
-        <w:t xml:space="preserve"> User </w:t>
-      </w:r>
-      <w:r>
-        <w:rPr>
-          <w:rFonts w:ascii="Arial" w:hAnsi="Arial" w:cs="Arial"/>
-        </w:rPr>
-        <w:t>who has logg</w:t>
-      </w:r>
-      <w:r>
-        <w:rPr>
-          <w:rFonts w:ascii="Arial" w:hAnsi="Arial" w:cs="Arial"/>
-        </w:rPr>
-        <w:t>ed</w:t>
-      </w:r>
-      <w:r>
-        <w:rPr>
-          <w:rFonts w:ascii="Arial" w:hAnsi="Arial" w:cs="Arial"/>
-        </w:rPr>
-        <w:t xml:space="preserve"> in and is preparing to set up a game</w:t>
-      </w:r>
-      <w:r>
-        <w:rPr>
-          <w:rFonts w:ascii="Arial" w:hAnsi="Arial" w:cs="Arial"/>
-        </w:rPr>
-        <w:t>:</w:t>
-      </w:r>
-      <w:r>
-        <w:rPr>
-          <w:rFonts w:ascii="Arial" w:hAnsi="Arial" w:cs="Arial"/>
-        </w:rPr>
-        <w:t xml:space="preserve"> successfully set up a game ,in another word ,successfully create a gameroom.</w:t>
-      </w:r>
-    </w:p>
-    <w:p>
-      <w:pPr>
-        <w:rPr>
-          <w:rFonts w:ascii="Arial" w:hAnsi="Arial" w:cs="Arial"/>
-        </w:rPr>
-      </w:pPr>
-      <w:r>
-        <w:rPr>
-          <w:rFonts w:ascii="Arial" w:hAnsi="Arial" w:cs="Arial"/>
-          <w:b/>
-        </w:rPr>
-        <w:t>Prerequisites</w:t>
-      </w:r>
-      <w:r>
-        <w:rPr>
-          <w:rFonts w:ascii="Arial" w:hAnsi="Arial" w:cs="Arial"/>
-        </w:rPr>
-        <w:t xml:space="preserve">: </w:t>
-      </w:r>
-      <w:r>
-        <w:rPr>
-          <w:rFonts w:ascii="Arial" w:hAnsi="Arial" w:cs="Arial"/>
-        </w:rPr>
-        <w:t>Users enter the game boundary</w:t>
-      </w:r>
-      <w:r>
-        <w:rPr>
-          <w:rFonts w:ascii="Arial" w:hAnsi="Arial" w:cs="Arial"/>
-        </w:rPr>
-        <w:t xml:space="preserve"> interface.</w:t>
-      </w:r>
-    </w:p>
-    <w:p>
-      <w:pPr>
-        <w:rPr>
-          <w:rFonts w:ascii="Arial" w:hAnsi="Arial" w:cs="Arial"/>
-        </w:rPr>
-      </w:pPr>
-      <w:r>
-        <w:rPr>
-          <w:rFonts w:ascii="Arial" w:hAnsi="Arial" w:cs="Arial"/>
-          <w:b/>
-        </w:rPr>
-        <w:t>Post</w:t>
-      </w:r>
-      <w:r>
-        <w:rPr>
-          <w:rFonts w:ascii="Arial" w:hAnsi="Arial" w:cs="Arial"/>
-          <w:b/>
-        </w:rPr>
-        <w:t>-</w:t>
-      </w:r>
-      <w:r>
-        <w:rPr>
-          <w:rFonts w:ascii="Arial" w:hAnsi="Arial" w:cs="Arial"/>
-          <w:b/>
-        </w:rPr>
-        <w:t>condition</w:t>
-      </w:r>
-      <w:r>
-        <w:rPr>
-          <w:rFonts w:ascii="Arial" w:hAnsi="Arial" w:cs="Arial"/>
-        </w:rPr>
-        <w:t>: The game room has been set up</w:t>
-      </w:r>
-      <w:r>
-        <w:rPr>
-          <w:rFonts w:ascii="Arial" w:hAnsi="Arial" w:cs="Arial"/>
-        </w:rPr>
-        <w:t xml:space="preserve"> successful</w:t>
-      </w:r>
-      <w:r>
-        <w:rPr>
-          <w:rFonts w:ascii="Arial" w:hAnsi="Arial" w:cs="Arial"/>
-        </w:rPr>
-        <w:t>ly</w:t>
-      </w:r>
-      <w:r>
-        <w:rPr>
-          <w:rFonts w:ascii="Arial" w:hAnsi="Arial" w:cs="Arial"/>
-        </w:rPr>
-        <w:t>.</w:t>
-      </w:r>
-    </w:p>
-    <w:p>
-      <w:pPr>
-        <w:rPr>
-          <w:rFonts w:ascii="Arial" w:hAnsi="Arial" w:cs="Arial"/>
-        </w:rPr>
-      </w:pPr>
-      <w:r>
-        <w:rPr>
-          <w:rFonts w:ascii="Arial" w:hAnsi="Arial" w:cs="Arial"/>
-          <w:b/>
-        </w:rPr>
-        <w:t>Mainstream</w:t>
-      </w:r>
-      <w:r>
-        <w:rPr>
-          <w:rFonts w:ascii="Arial" w:hAnsi="Arial" w:cs="Arial"/>
-        </w:rPr>
-        <w:t>:</w:t>
-      </w:r>
-    </w:p>
-    <w:p>
-      <w:pPr>
-        <w:ind w:firstLineChars="100" w:firstLine="210"/>
-        <w:rPr>
-          <w:rFonts w:ascii="Arial" w:hAnsi="Arial" w:cs="Arial"/>
-        </w:rPr>
-      </w:pPr>
-      <w:r>
-        <w:rPr>
-          <w:rFonts w:ascii="Arial" w:hAnsi="Arial" w:cs="Arial"/>
-        </w:rPr>
-        <w:t xml:space="preserve">1. </w:t>
-      </w:r>
-      <w:r>
-        <w:rPr>
-          <w:rFonts w:ascii="Arial" w:hAnsi="Arial" w:cs="Arial"/>
-        </w:rPr>
-        <w:t>users click the "CreateRoom" button on the boundary interface</w:t>
-      </w:r>
-      <w:r>
-        <w:rPr>
-          <w:rFonts w:ascii="Arial" w:hAnsi="Arial" w:cs="Arial"/>
-        </w:rPr>
-        <w:t xml:space="preserve">. </w:t>
-      </w:r>
-    </w:p>
-    <w:p>
-      <w:pPr>
-        <w:ind w:leftChars="100" w:left="420" w:hangingChars="100" w:hanging="210"/>
-        <w:rPr>
-          <w:rFonts w:ascii="Arial" w:hAnsi="Arial" w:cs="Arial"/>
-        </w:rPr>
-      </w:pPr>
-      <w:r>
-        <w:rPr>
-          <w:rFonts w:ascii="Arial" w:hAnsi="Arial" w:cs="Arial"/>
-          <w:color w:val="0070C0"/>
-        </w:rPr>
-        <w:t>2.</w:t>
-      </w:r>
-      <w:r>
-        <w:rPr>
-          <w:rFonts w:ascii="Arial" w:hAnsi="Arial" w:cs="Arial"/>
-        </w:rPr>
-        <w:t>The system receives the user's re</w:t>
-      </w:r>
-      <w:r>
-        <w:rPr>
-          <w:rFonts w:ascii="Arial" w:hAnsi="Arial" w:cs="Arial"/>
-        </w:rPr>
-        <w:t>quest, jumps to the CreateRoom page and displays required choices for users</w:t>
-      </w:r>
-      <w:r>
-        <w:rPr>
-          <w:rFonts w:ascii="Arial" w:hAnsi="Arial" w:cs="Arial" w:hint="eastAsia"/>
-        </w:rPr>
-        <w:t>，</w:t>
-      </w:r>
-      <w:r>
-        <w:rPr>
-          <w:rFonts w:ascii="Arial" w:hAnsi="Arial" w:cs="Arial" w:hint="eastAsia"/>
-        </w:rPr>
-        <w:t>such</w:t>
-      </w:r>
-      <w:r>
-        <w:rPr>
-          <w:rFonts w:ascii="Arial" w:hAnsi="Arial" w:cs="Arial"/>
-        </w:rPr>
-        <w:t xml:space="preserve"> how many people the room contain</w:t>
-      </w:r>
-      <w:r>
-        <w:rPr>
-          <w:rFonts w:ascii="Arial" w:hAnsi="Arial" w:cs="Arial"/>
-        </w:rPr>
-        <w:t>.</w:t>
-      </w:r>
-      <w:r>
-        <w:rPr>
-          <w:rFonts w:ascii="Arial" w:hAnsi="Arial" w:cs="Arial"/>
-        </w:rPr>
-        <w:t xml:space="preserve"> </w:t>
-      </w:r>
-    </w:p>
-    <w:p>
-      <w:pPr>
-        <w:ind w:leftChars="100" w:left="420" w:hangingChars="100" w:hanging="210"/>
-        <w:rPr>
-          <w:rFonts w:ascii="Arial" w:hAnsi="Arial" w:cs="Arial"/>
-        </w:rPr>
-      </w:pPr>
-      <w:r>
-        <w:rPr>
-          <w:rFonts w:ascii="Arial" w:hAnsi="Arial" w:cs="Arial"/>
-          <w:color w:val="0070C0"/>
-        </w:rPr>
-        <w:t>3</w:t>
-      </w:r>
-      <w:r>
-        <w:rPr>
-          <w:rFonts w:ascii="Arial" w:hAnsi="Arial" w:cs="Arial"/>
-        </w:rPr>
-        <w:t>. Users complete the required choices and press "Confirm CreateRoom" button after that</w:t>
-      </w:r>
-      <w:r>
-        <w:rPr>
-          <w:rFonts w:ascii="Arial" w:hAnsi="Arial" w:cs="Arial"/>
-        </w:rPr>
-        <w:t xml:space="preserve">. </w:t>
-      </w:r>
-    </w:p>
-    <w:p>
-      <w:pPr>
-        <w:ind w:firstLineChars="100" w:firstLine="210"/>
-        <w:rPr>
-          <w:rFonts w:ascii="Arial" w:hAnsi="Arial" w:cs="Arial"/>
-        </w:rPr>
-      </w:pPr>
-      <w:r>
-        <w:rPr>
-          <w:rFonts w:ascii="Arial" w:hAnsi="Arial" w:cs="Arial"/>
-          <w:color w:val="0070C0"/>
-        </w:rPr>
-        <w:t>4</w:t>
-      </w:r>
-      <w:r>
-        <w:rPr>
-          <w:rFonts w:ascii="Arial" w:hAnsi="Arial" w:cs="Arial"/>
-        </w:rPr>
-        <w:t>. Systematic i</w:t>
-      </w:r>
-      <w:r>
-        <w:rPr>
-          <w:rFonts w:ascii="Arial" w:hAnsi="Arial" w:cs="Arial"/>
-        </w:rPr>
-        <w:t xml:space="preserve">dentification of the validity </w:t>
-      </w:r>
-      <w:r>
-        <w:rPr>
-          <w:rFonts w:ascii="Arial" w:hAnsi="Arial" w:cs="Arial"/>
-        </w:rPr>
-        <w:t xml:space="preserve">. </w:t>
-      </w:r>
-    </w:p>
-    <w:p>
-      <w:pPr>
-        <w:ind w:firstLineChars="100" w:firstLine="210"/>
-        <w:rPr>
-          <w:rFonts w:ascii="Arial" w:hAnsi="Arial" w:cs="Arial"/>
-        </w:rPr>
-      </w:pPr>
-      <w:r>
-        <w:rPr>
-          <w:rFonts w:ascii="Arial" w:hAnsi="Arial" w:cs="Arial"/>
-          <w:color w:val="0070C0"/>
-        </w:rPr>
-        <w:t>5</w:t>
-      </w:r>
-      <w:r>
-        <w:rPr>
-          <w:rFonts w:ascii="Arial" w:hAnsi="Arial" w:cs="Arial"/>
-        </w:rPr>
-        <w:t>. The system pr</w:t>
-      </w:r>
-      <w:r>
-        <w:rPr>
-          <w:rFonts w:ascii="Arial" w:hAnsi="Arial" w:cs="Arial"/>
-        </w:rPr>
-        <w:t>ompts for successful CreateRoom and jumps to the room</w:t>
-      </w:r>
-      <w:r>
-        <w:rPr>
-          <w:rFonts w:ascii="Arial" w:hAnsi="Arial" w:cs="Arial"/>
-        </w:rPr>
-        <w:t xml:space="preserve"> interface.</w:t>
-      </w:r>
-    </w:p>
-    <w:p>
-      <w:pPr>
-        <w:rPr>
-          <w:rFonts w:ascii="Arial" w:hAnsi="Arial" w:cs="Arial"/>
-          <w:b/>
-        </w:rPr>
-      </w:pPr>
-      <w:r>
-        <w:rPr>
-          <w:rFonts w:ascii="Arial" w:hAnsi="Arial" w:cs="Arial"/>
-          <w:b/>
-        </w:rPr>
-        <w:t>Expansion process</w:t>
-      </w:r>
-    </w:p>
-    <w:p>
-      <w:pPr>
-        <w:rPr>
-          <w:rFonts w:ascii="Arial" w:hAnsi="Arial" w:cs="Arial"/>
-        </w:rPr>
-      </w:pPr>
-      <w:r>
-        <w:rPr>
-          <w:rFonts w:ascii="Arial" w:hAnsi="Arial" w:cs="Arial"/>
-        </w:rPr>
-        <w:t xml:space="preserve">CreateRoom choices is </w:t>
-      </w:r>
-      <w:r>
-        <w:rPr>
-          <w:rFonts w:ascii="Arial" w:hAnsi="Arial" w:cs="Arial"/>
-        </w:rPr>
-        <w:t>illegal</w:t>
-      </w:r>
-    </w:p>
-    <w:p>
-      <w:pPr>
-        <w:rPr>
-          <w:rFonts w:ascii="Arial" w:hAnsi="Arial" w:cs="Arial"/>
-        </w:rPr>
-      </w:pPr>
-      <w:r>
-        <w:rPr>
-          <w:rFonts w:ascii="Arial" w:hAnsi="Arial" w:cs="Arial"/>
-        </w:rPr>
-        <w:t xml:space="preserve">(1) In step 3, the </w:t>
-      </w:r>
-      <w:r>
-        <w:rPr>
-          <w:rFonts w:ascii="Arial" w:hAnsi="Arial" w:cs="Arial"/>
-        </w:rPr>
-        <w:t xml:space="preserve">fundamental information set </w:t>
-      </w:r>
-      <w:r>
-        <w:rPr>
-          <w:rFonts w:ascii="Arial" w:hAnsi="Arial" w:cs="Arial"/>
-        </w:rPr>
-        <w:t>by the user is illegal. The system prompts the us</w:t>
-      </w:r>
-      <w:r>
-        <w:rPr>
-          <w:rFonts w:ascii="Arial" w:hAnsi="Arial" w:cs="Arial"/>
-        </w:rPr>
-        <w:t xml:space="preserve">er to the number of the users the room can contain is beyond the limit </w:t>
-      </w:r>
-      <w:r>
-        <w:rPr>
-          <w:rFonts w:ascii="Arial" w:hAnsi="Arial" w:cs="Arial"/>
-        </w:rPr>
-        <w:t>and asks the user to modify a legitimate password and submit it it again.</w:t>
-      </w:r>
-    </w:p>
-    <w:p>
-      <w:pPr>
-        <w:rPr>
-          <w:rFonts w:ascii="Arial" w:hAnsi="Arial" w:cs="Arial"/>
-        </w:rPr>
-      </w:pPr>
-    </w:p>
-    <w:p>
-      <w:pPr>
-        <w:rPr>
-          <w:rFonts w:ascii="Arial" w:hAnsi="Arial" w:cs="Arial"/>
-        </w:rPr>
-      </w:pPr>
-      <w:r>
-        <w:rPr>
-          <w:rFonts w:ascii="Arial" w:hAnsi="Arial" w:cs="Arial"/>
-          <w:b/>
-        </w:rPr>
-        <w:t>Special Needs</w:t>
-      </w:r>
-      <w:r>
-        <w:rPr>
-          <w:rFonts w:ascii="Arial" w:hAnsi="Arial" w:cs="Arial"/>
-        </w:rPr>
-        <w:t>: None.</w:t>
-      </w:r>
-    </w:p>
-    <w:p>
-      <w:pPr>
-        <w:rPr>
-          <w:rFonts w:ascii="Arial" w:hAnsi="Arial" w:cs="Arial"/>
-        </w:rPr>
-      </w:pPr>
-      <w:r>
-        <w:rPr>
-          <w:rFonts w:ascii="Arial" w:hAnsi="Arial" w:cs="Arial"/>
-          <w:b/>
-        </w:rPr>
-        <w:t>Frequency:</w:t>
-      </w:r>
-      <w:r>
-        <w:rPr>
-          <w:rFonts w:ascii="Arial" w:hAnsi="Arial" w:cs="Arial"/>
-        </w:rPr>
-        <w:t xml:space="preserve"> </w:t>
-      </w:r>
-      <w:r>
-        <w:rPr>
-          <w:rFonts w:ascii="Arial" w:hAnsi="Arial" w:cs="Arial"/>
-        </w:rPr>
-        <w:t xml:space="preserve">It may happen at any time. It is unavoidable to create a </w:t>
-      </w:r>
-      <w:r>
-        <w:rPr>
-          <w:rFonts w:ascii="Arial" w:hAnsi="Arial" w:cs="Arial" w:hint="eastAsia"/>
-        </w:rPr>
-        <w:t>Room</w:t>
-      </w:r>
-      <w:r>
-        <w:rPr>
-          <w:rFonts w:ascii="Arial" w:hAnsi="Arial" w:cs="Arial"/>
-        </w:rPr>
-        <w:t xml:space="preserve"> </w:t>
-      </w:r>
-      <w:r>
-        <w:rPr>
-          <w:rFonts w:ascii="Arial" w:hAnsi="Arial" w:cs="Arial" w:hint="eastAsia"/>
-        </w:rPr>
-        <w:t>when</w:t>
-      </w:r>
-      <w:r>
-        <w:rPr>
-          <w:rFonts w:ascii="Arial" w:hAnsi="Arial" w:cs="Arial"/>
-        </w:rPr>
-        <w:t xml:space="preserve"> </w:t>
-      </w:r>
-      <w:r>
-        <w:rPr>
-          <w:rFonts w:ascii="Arial" w:hAnsi="Arial" w:cs="Arial" w:hint="eastAsia"/>
-        </w:rPr>
-        <w:t xml:space="preserve">a game </w:t>
-      </w:r>
-      <w:r>
-        <w:rPr>
-          <w:rFonts w:ascii="Arial" w:hAnsi="Arial" w:cs="Arial"/>
-        </w:rPr>
-        <w:lastRenderedPageBreak/>
-        <w:t>begins.</w:t>
-      </w:r>
     </w:p>
     <w:p>
       <w:pPr>
@@ -1967,6 +1823,95 @@
     </w:lvl>
   </w:abstractNum>
   <w:abstractNum w:abstractNumId="1" w15:restartNumberingAfterBreak="0">
+    <w:nsid w:val="0F8E7E9C"/>
+    <w:multiLevelType w:val="hybridMultilevel"/>
+    <w:tmpl w:val="7BA27BC6"/>
+    <w:lvl w:ilvl="0" w:tplc="FC7E1F3A">
+      <w:start w:val="1"/>
+      <w:numFmt w:val="decimal"/>
+      <w:lvlText w:val="%1."/>
+      <w:lvlJc w:val="left"/>
+      <w:pPr>
+        <w:ind w:left="570" w:hanging="360"/>
+      </w:pPr>
+      <w:rPr>
+        <w:rFonts w:hint="default"/>
+      </w:rPr>
+    </w:lvl>
+    <w:lvl w:ilvl="1" w:tplc="04090019" w:tentative="1">
+      <w:start w:val="1"/>
+      <w:numFmt w:val="lowerLetter"/>
+      <w:lvlText w:val="%2)"/>
+      <w:lvlJc w:val="left"/>
+      <w:pPr>
+        <w:ind w:left="1050" w:hanging="420"/>
+      </w:pPr>
+    </w:lvl>
+    <w:lvl w:ilvl="2" w:tplc="0409001B" w:tentative="1">
+      <w:start w:val="1"/>
+      <w:numFmt w:val="lowerRoman"/>
+      <w:lvlText w:val="%3."/>
+      <w:lvlJc w:val="right"/>
+      <w:pPr>
+        <w:ind w:left="1470" w:hanging="420"/>
+      </w:pPr>
+    </w:lvl>
+    <w:lvl w:ilvl="3" w:tplc="0409000F" w:tentative="1">
+      <w:start w:val="1"/>
+      <w:numFmt w:val="decimal"/>
+      <w:lvlText w:val="%4."/>
+      <w:lvlJc w:val="left"/>
+      <w:pPr>
+        <w:ind w:left="1890" w:hanging="420"/>
+      </w:pPr>
+    </w:lvl>
+    <w:lvl w:ilvl="4" w:tplc="04090019" w:tentative="1">
+      <w:start w:val="1"/>
+      <w:numFmt w:val="lowerLetter"/>
+      <w:lvlText w:val="%5)"/>
+      <w:lvlJc w:val="left"/>
+      <w:pPr>
+        <w:ind w:left="2310" w:hanging="420"/>
+      </w:pPr>
+    </w:lvl>
+    <w:lvl w:ilvl="5" w:tplc="0409001B" w:tentative="1">
+      <w:start w:val="1"/>
+      <w:numFmt w:val="lowerRoman"/>
+      <w:lvlText w:val="%6."/>
+      <w:lvlJc w:val="right"/>
+      <w:pPr>
+        <w:ind w:left="2730" w:hanging="420"/>
+      </w:pPr>
+    </w:lvl>
+    <w:lvl w:ilvl="6" w:tplc="0409000F" w:tentative="1">
+      <w:start w:val="1"/>
+      <w:numFmt w:val="decimal"/>
+      <w:lvlText w:val="%7."/>
+      <w:lvlJc w:val="left"/>
+      <w:pPr>
+        <w:ind w:left="3150" w:hanging="420"/>
+      </w:pPr>
+    </w:lvl>
+    <w:lvl w:ilvl="7" w:tplc="04090019" w:tentative="1">
+      <w:start w:val="1"/>
+      <w:numFmt w:val="lowerLetter"/>
+      <w:lvlText w:val="%8)"/>
+      <w:lvlJc w:val="left"/>
+      <w:pPr>
+        <w:ind w:left="3570" w:hanging="420"/>
+      </w:pPr>
+    </w:lvl>
+    <w:lvl w:ilvl="8" w:tplc="0409001B" w:tentative="1">
+      <w:start w:val="1"/>
+      <w:numFmt w:val="lowerRoman"/>
+      <w:lvlText w:val="%9."/>
+      <w:lvlJc w:val="right"/>
+      <w:pPr>
+        <w:ind w:left="3990" w:hanging="420"/>
+      </w:pPr>
+    </w:lvl>
+  </w:abstractNum>
+  <w:abstractNum w:abstractNumId="2" w15:restartNumberingAfterBreak="0">
     <w:nsid w:val="1F192BCD"/>
     <w:multiLevelType w:val="hybridMultilevel"/>
     <w:tmpl w:val="3B42BFAC"/>
@@ -2055,7 +2000,7 @@
       </w:pPr>
     </w:lvl>
   </w:abstractNum>
-  <w:abstractNum w:abstractNumId="2" w15:restartNumberingAfterBreak="0">
+  <w:abstractNum w:abstractNumId="3" w15:restartNumberingAfterBreak="0">
     <w:nsid w:val="20005F39"/>
     <w:multiLevelType w:val="hybridMultilevel"/>
     <w:tmpl w:val="67640232"/>
@@ -2145,7 +2090,7 @@
       </w:pPr>
     </w:lvl>
   </w:abstractNum>
-  <w:abstractNum w:abstractNumId="3" w15:restartNumberingAfterBreak="0">
+  <w:abstractNum w:abstractNumId="4" w15:restartNumberingAfterBreak="0">
     <w:nsid w:val="37963638"/>
     <w:multiLevelType w:val="hybridMultilevel"/>
     <w:tmpl w:val="851049B4"/>
@@ -2234,7 +2179,7 @@
       </w:pPr>
     </w:lvl>
   </w:abstractNum>
-  <w:abstractNum w:abstractNumId="4" w15:restartNumberingAfterBreak="0">
+  <w:abstractNum w:abstractNumId="5" w15:restartNumberingAfterBreak="0">
     <w:nsid w:val="6C54337F"/>
     <w:multiLevelType w:val="hybridMultilevel"/>
     <w:tmpl w:val="0102E5D0"/>
@@ -2327,15 +2272,18 @@
     <w:abstractNumId w:val="0"/>
   </w:num>
   <w:num w:numId="2">
+    <w:abstractNumId w:val="5"/>
+  </w:num>
+  <w:num w:numId="3">
+    <w:abstractNumId w:val="3"/>
+  </w:num>
+  <w:num w:numId="4">
     <w:abstractNumId w:val="4"/>
   </w:num>
-  <w:num w:numId="3">
+  <w:num w:numId="5">
     <w:abstractNumId w:val="2"/>
   </w:num>
-  <w:num w:numId="4">
-    <w:abstractNumId w:val="3"/>
-  </w:num>
-  <w:num w:numId="5">
+  <w:num w:numId="6">
     <w:abstractNumId w:val="1"/>
   </w:num>
 </w:numbering>

--- a/Doc/Plan01/Use Case_徐子涵.docx
+++ b/Doc/Plan01/Use Case_徐子涵.docx
@@ -470,7 +470,7 @@
         <w:rPr>
           <w:rFonts w:ascii="Arial" w:hAnsi="Arial" w:cs="Arial"/>
         </w:rPr>
-        <w:t>moving outside the map).</w:t>
+        <w:t>moving outside the map), when:</w:t>
       </w:r>
     </w:p>
     <w:p>
@@ -519,6 +519,11 @@
     <w:p>
       <w:pPr>
         <w:pStyle w:val="a3"/>
+        <w:numPr>
+          <w:ilvl w:val="0"/>
+          <w:numId w:val="4"/>
+        </w:numPr>
+        <w:ind w:firstLineChars="0"/>
         <w:rPr>
           <w:rFonts w:ascii="Arial" w:hAnsi="Arial" w:cs="Arial"/>
         </w:rPr>
@@ -912,7 +917,13 @@
         <w:rPr>
           <w:rFonts w:ascii="Arial" w:hAnsi="Arial" w:cs="Arial"/>
         </w:rPr>
-        <w:t>The game logic for end of game is triggered.</w:t>
+        <w:t>The player is killed or t</w:t>
+      </w:r>
+      <w:r>
+        <w:rPr>
+          <w:rFonts w:ascii="Arial" w:hAnsi="Arial" w:cs="Arial"/>
+        </w:rPr>
+        <w:t>he game logic for end of game is triggered.</w:t>
       </w:r>
     </w:p>
     <w:p>
@@ -924,20 +935,32 @@
         </w:numPr>
         <w:ind w:firstLineChars="0"/>
         <w:rPr>
-          <w:rFonts w:ascii="Arial" w:hAnsi="Arial" w:cs="Arial"/>
-        </w:rPr>
-      </w:pPr>
-      <w:r>
-        <w:rPr>
           <w:rFonts w:ascii="Arial" w:hAnsi="Arial" w:cs="Arial" w:hint="eastAsia"/>
         </w:rPr>
+      </w:pPr>
+      <w:r>
+        <w:rPr>
+          <w:rFonts w:ascii="Arial" w:hAnsi="Arial" w:cs="Arial" w:hint="eastAsia"/>
+        </w:rPr>
         <w:t>E</w:t>
       </w:r>
       <w:r>
         <w:rPr>
           <w:rFonts w:ascii="Arial" w:hAnsi="Arial" w:cs="Arial"/>
         </w:rPr>
-        <w:t>nding information is sent to every user.</w:t>
+        <w:t>nding information is sent to</w:t>
+      </w:r>
+      <w:r>
+        <w:rPr>
+          <w:rFonts w:ascii="Arial" w:hAnsi="Arial" w:cs="Arial"/>
+        </w:rPr>
+        <w:t xml:space="preserve"> device</w:t>
+      </w:r>
+      <w:r>
+        <w:rPr>
+          <w:rFonts w:ascii="Arial" w:hAnsi="Arial" w:cs="Arial"/>
+        </w:rPr>
+        <w:t>.</w:t>
       </w:r>
     </w:p>
     <w:p>
@@ -954,113 +977,106 @@
       </w:pPr>
       <w:r>
         <w:rPr>
+          <w:rFonts w:ascii="Arial" w:hAnsi="Arial" w:cs="Arial"/>
+        </w:rPr>
+        <w:t>All users press the ‘exit’ button and get</w:t>
+      </w:r>
+      <w:r>
+        <w:rPr>
+          <w:rFonts w:ascii="Arial" w:hAnsi="Arial" w:cs="Arial"/>
+        </w:rPr>
+        <w:t xml:space="preserve"> out from the game</w:t>
+      </w:r>
+      <w:r>
+        <w:rPr>
+          <w:rFonts w:ascii="Arial" w:hAnsi="Arial" w:cs="Arial"/>
+        </w:rPr>
+        <w:t>.</w:t>
+      </w:r>
+    </w:p>
+    <w:p>
+      <w:pPr>
+        <w:rPr>
+          <w:rFonts w:ascii="Arial" w:hAnsi="Arial" w:cs="Arial"/>
+          <w:b/>
+        </w:rPr>
+      </w:pPr>
+      <w:r>
+        <w:rPr>
+          <w:rFonts w:ascii="Arial" w:hAnsi="Arial" w:cs="Arial"/>
+          <w:b/>
+        </w:rPr>
+        <w:t>Expansion process</w:t>
+      </w:r>
+    </w:p>
+    <w:p>
+      <w:r>
+        <w:rPr>
+          <w:rFonts w:ascii="Arial" w:hAnsi="Arial" w:cs="Arial"/>
+        </w:rPr>
+        <w:t>In step 1, w</w:t>
+      </w:r>
+      <w:r>
+        <w:rPr>
           <w:rFonts w:ascii="Arial" w:hAnsi="Arial" w:cs="Arial" w:hint="eastAsia"/>
         </w:rPr>
-        <w:t>U</w:t>
-      </w:r>
-      <w:r>
-        <w:rPr>
-          <w:rFonts w:ascii="Arial" w:hAnsi="Arial" w:cs="Arial"/>
-        </w:rPr>
-        <w:t xml:space="preserve">sers view the </w:t>
-      </w:r>
-      <w:r>
-        <w:rPr>
-          <w:rFonts w:ascii="Arial" w:hAnsi="Arial" w:cs="Arial"/>
-        </w:rPr>
-        <w:t xml:space="preserve">information and </w:t>
-      </w:r>
-      <w:r>
-        <w:rPr>
-          <w:rFonts w:ascii="Arial" w:hAnsi="Arial" w:cs="Arial"/>
-        </w:rPr>
-        <w:t xml:space="preserve">get </w:t>
-      </w:r>
-      <w:r>
-        <w:rPr>
-          <w:rFonts w:ascii="Arial" w:hAnsi="Arial" w:cs="Arial"/>
-        </w:rPr>
-        <w:t>informed of the result.</w:t>
-      </w:r>
-    </w:p>
-    <w:p>
-      <w:pPr>
-        <w:pStyle w:val="a3"/>
-        <w:numPr>
-          <w:ilvl w:val="0"/>
-          <w:numId w:val="5"/>
-        </w:numPr>
-        <w:ind w:firstLineChars="0"/>
-        <w:rPr>
-          <w:rFonts w:ascii="Arial" w:hAnsi="Arial" w:cs="Arial"/>
-        </w:rPr>
-      </w:pPr>
-      <w:r>
-        <w:rPr>
-          <w:rFonts w:ascii="Arial" w:hAnsi="Arial" w:cs="Arial"/>
-        </w:rPr>
-        <w:t>All users press the ‘exit’ button and get back to</w:t>
-      </w:r>
-      <w:r>
-        <w:rPr>
-          <w:rFonts w:ascii="Arial" w:hAnsi="Arial" w:cs="Arial"/>
-        </w:rPr>
-        <w:t xml:space="preserve"> the enter</w:t>
-      </w:r>
-      <w:r>
-        <w:rPr>
-          <w:rFonts w:ascii="Arial" w:hAnsi="Arial" w:cs="Arial"/>
-        </w:rPr>
-        <w:t xml:space="preserve"> interference.</w:t>
-      </w:r>
-    </w:p>
-    <w:p>
-      <w:pPr>
-        <w:rPr>
-          <w:rFonts w:ascii="Arial" w:hAnsi="Arial" w:cs="Arial"/>
-          <w:b/>
-        </w:rPr>
-      </w:pPr>
-      <w:r>
-        <w:rPr>
-          <w:rFonts w:ascii="Arial" w:hAnsi="Arial" w:cs="Arial"/>
-          <w:b/>
-        </w:rPr>
-        <w:t>Expansion process</w:t>
-      </w:r>
-    </w:p>
-    <w:p>
-      <w:pPr>
-        <w:rPr>
-          <w:rFonts w:ascii="Arial" w:hAnsi="Arial" w:cs="Arial"/>
-          <w:b/>
-        </w:rPr>
-      </w:pPr>
-      <w:r>
-        <w:rPr>
-          <w:rFonts w:ascii="Arial" w:hAnsi="Arial" w:cs="Arial"/>
-        </w:rPr>
-        <w:t>N</w:t>
-      </w:r>
-      <w:r>
-        <w:rPr>
-          <w:rFonts w:ascii="Arial" w:hAnsi="Arial" w:cs="Arial"/>
-        </w:rPr>
-        <w:t>one</w:t>
-      </w:r>
-    </w:p>
-    <w:p>
-      <w:pPr>
-        <w:rPr>
-          <w:rFonts w:ascii="Arial" w:hAnsi="Arial" w:cs="Arial"/>
-        </w:rPr>
-      </w:pPr>
-      <w:r>
-        <w:rPr>
-          <w:rFonts w:ascii="Arial" w:hAnsi="Arial" w:cs="Arial"/>
-          <w:b/>
+        <w:t xml:space="preserve">hen </w:t>
+      </w:r>
+      <w:r>
+        <w:rPr>
+          <w:rFonts w:ascii="Arial" w:hAnsi="Arial" w:cs="Arial"/>
+        </w:rPr>
+        <w:t xml:space="preserve">the player is killed, </w:t>
+      </w:r>
+      <w:r>
+        <w:rPr>
+          <w:rFonts w:ascii="Arial" w:hAnsi="Arial" w:cs="Arial"/>
+        </w:rPr>
+        <w:t xml:space="preserve">it means that the game </w:t>
+      </w:r>
+      <w:r>
+        <w:rPr>
+          <w:rFonts w:ascii="Arial" w:hAnsi="Arial" w:cs="Arial"/>
+        </w:rPr>
+        <w:t>has not ended</w:t>
+      </w:r>
+      <w:r>
+        <w:rPr>
+          <w:rFonts w:ascii="Arial" w:hAnsi="Arial" w:cs="Arial"/>
+        </w:rPr>
+        <w:t xml:space="preserve"> and </w:t>
+      </w:r>
+      <w:r>
+        <w:rPr>
+          <w:rFonts w:ascii="Arial" w:hAnsi="Arial" w:cs="Arial"/>
+        </w:rPr>
+        <w:t xml:space="preserve">he will have </w:t>
+      </w:r>
+      <w:r>
+        <w:rPr>
+          <w:rFonts w:ascii="Arial" w:hAnsi="Arial" w:cs="Arial"/>
         </w:rPr>
         <w:lastRenderedPageBreak/>
+        <w:t xml:space="preserve">to wait </w:t>
+      </w:r>
+      <w:r>
+        <w:rPr>
+          <w:rFonts w:ascii="Arial" w:hAnsi="Arial" w:cs="Arial"/>
+        </w:rPr>
+        <w:t>for the final result of game.</w:t>
+      </w:r>
+    </w:p>
+    <w:p>
+      <w:pPr>
+        <w:rPr>
+          <w:rFonts w:ascii="Arial" w:hAnsi="Arial" w:cs="Arial"/>
+        </w:rPr>
+      </w:pPr>
+      <w:r>
+        <w:rPr>
+          <w:rFonts w:ascii="Arial" w:hAnsi="Arial" w:cs="Arial"/>
+          <w:b/>
+        </w:rPr>
         <w:t>Special Needs</w:t>
       </w:r>
       <w:r>
@@ -1099,7 +1115,21 @@
         <w:rPr>
           <w:rFonts w:ascii="Arial" w:hAnsi="Arial" w:cs="Arial"/>
         </w:rPr>
-        <w:t xml:space="preserve"> the game ends, so the frequency is one time for a game</w:t>
+        <w:t xml:space="preserve"> the game ends, so the frequency is </w:t>
+      </w:r>
+      <w:r>
+        <w:rPr>
+          <w:rFonts w:ascii="Arial" w:hAnsi="Arial" w:cs="Arial"/>
+        </w:rPr>
+        <w:t xml:space="preserve">once </w:t>
+      </w:r>
+      <w:bookmarkStart w:id="0" w:name="_GoBack"/>
+      <w:bookmarkEnd w:id="0"/>
+      <w:r>
+        <w:rPr>
+          <w:rFonts w:ascii="Arial" w:hAnsi="Arial" w:cs="Arial"/>
+        </w:rPr>
+        <w:t>for a game</w:t>
       </w:r>
       <w:r>
         <w:rPr>
@@ -1599,7 +1629,7 @@
     <w:p>
       <w:pPr>
         <w:rPr>
-          <w:rFonts w:ascii="Arial" w:hAnsi="Arial" w:cs="Arial" w:hint="eastAsia"/>
+          <w:rFonts w:ascii="Arial" w:hAnsi="Arial" w:cs="Arial"/>
         </w:rPr>
       </w:pPr>
       <w:r>
@@ -1666,8 +1696,6 @@
         </w:rPr>
         <w:t>ends.</w:t>
       </w:r>
-      <w:bookmarkStart w:id="0" w:name="_GoBack"/>
-      <w:bookmarkEnd w:id="0"/>
     </w:p>
     <w:p>
       <w:pPr>
@@ -2687,7 +2715,6 @@
   <w:style w:type="character" w:default="1" w:styleId="a0">
     <w:name w:val="Default Paragraph Font"/>
     <w:uiPriority w:val="1"/>
-    <w:semiHidden/>
     <w:unhideWhenUsed/>
   </w:style>
   <w:style w:type="table" w:default="1" w:styleId="a1">
